--- a/Maturski Lav Keon Hudak.docx
+++ b/Maturski Lav Keon Hudak.docx
@@ -36,7 +36,20 @@
     </w:p>
     <w:p>
       <w:pPr>
-        <w:ind w:firstLine="0"/>
+        <w:rPr>
+          <w:lang w:val="sr-Cyrl-RS"/>
+        </w:rPr>
+      </w:pPr>
+    </w:p>
+    <w:p>
+      <w:pPr>
+        <w:rPr>
+          <w:lang w:val="sr-Cyrl-RS"/>
+        </w:rPr>
+      </w:pPr>
+    </w:p>
+    <w:p>
+      <w:pPr>
         <w:rPr>
           <w:lang w:val="sr-Cyrl-RS"/>
         </w:rPr>
@@ -48,21 +61,14 @@
         <w:ind w:firstLine="0"/>
         <w:jc w:val="center"/>
         <w:rPr>
-          <w:b/>
-          <w:sz w:val="70"/>
-          <w:szCs w:val="70"/>
-          <w:lang w:val="sr-Latn-RS"/>
-        </w:rPr>
-      </w:pPr>
-      <w:r>
-        <w:rPr>
-          <w:b/>
-          <w:sz w:val="70"/>
-          <w:szCs w:val="70"/>
-          <w:lang w:val="sr-Latn-RS"/>
-        </w:rPr>
-        <w:t>MATURSKI RAD</w:t>
-      </w:r>
+          <w:rFonts w:asciiTheme="minorHAnsi" w:eastAsiaTheme="minorHAnsi" w:hAnsiTheme="minorHAnsi" w:cstheme="minorBidi"/>
+          <w:spacing w:val="0"/>
+          <w:kern w:val="0"/>
+          <w:sz w:val="24"/>
+          <w:szCs w:val="22"/>
+          <w:lang w:val="sr-Cyrl-RS"/>
+        </w:rPr>
+      </w:pPr>
     </w:p>
     <w:p>
       <w:pPr>
@@ -70,16 +76,16 @@
         <w:ind w:firstLine="0"/>
         <w:jc w:val="center"/>
         <w:rPr>
-          <w:b/>
-          <w:lang w:val="sr-Cyrl-RS"/>
-        </w:rPr>
-      </w:pPr>
-      <w:r>
-        <w:rPr>
-          <w:b/>
-          <w:lang w:val="sr-Cyrl-RS"/>
-        </w:rPr>
-        <w:t>iz predmeta</w:t>
+          <w:rStyle w:val="Strong"/>
+          <w:sz w:val="72"/>
+        </w:rPr>
+      </w:pPr>
+      <w:r>
+        <w:rPr>
+          <w:rStyle w:val="Strong"/>
+          <w:sz w:val="72"/>
+        </w:rPr>
+        <w:t>MATURSKI RAD</w:t>
       </w:r>
     </w:p>
     <w:p>
@@ -89,6 +95,24 @@
         <w:jc w:val="center"/>
         <w:rPr>
           <w:b/>
+          <w:lang w:val="sr-Cyrl-RS"/>
+        </w:rPr>
+      </w:pPr>
+      <w:r>
+        <w:rPr>
+          <w:b/>
+          <w:lang w:val="sr-Cyrl-RS"/>
+        </w:rPr>
+        <w:t>iz predmeta</w:t>
+      </w:r>
+    </w:p>
+    <w:p>
+      <w:pPr>
+        <w:pStyle w:val="Title"/>
+        <w:ind w:firstLine="0"/>
+        <w:jc w:val="center"/>
+        <w:rPr>
+          <w:b/>
           <w:lang w:val="sr-Latn-RS" w:eastAsia="ja-JP"/>
         </w:rPr>
       </w:pPr>
@@ -102,18 +126,7 @@
     </w:p>
     <w:p>
       <w:pPr>
-        <w:pStyle w:val="Title"/>
-        <w:jc w:val="center"/>
-        <w:rPr>
-          <w:b/>
-          <w:sz w:val="30"/>
-          <w:szCs w:val="30"/>
-          <w:lang w:val="sr-Cyrl-RS"/>
-        </w:rPr>
-      </w:pPr>
-    </w:p>
-    <w:p>
-      <w:pPr>
+        <w:ind w:firstLine="0"/>
         <w:rPr>
           <w:rFonts w:asciiTheme="majorHAnsi" w:eastAsiaTheme="majorEastAsia" w:hAnsiTheme="majorHAnsi" w:cstheme="majorBidi"/>
           <w:b/>
@@ -124,6 +137,14 @@
           <w:lang w:val="sr-Cyrl-RS"/>
         </w:rPr>
       </w:pPr>
+    </w:p>
+    <w:p>
+      <w:pPr>
+        <w:jc w:val="center"/>
+        <w:rPr>
+          <w:lang w:val="sr-Latn-RS"/>
+        </w:rPr>
+      </w:pPr>
       <w:r>
         <w:rPr>
           <w:rFonts w:asciiTheme="majorHAnsi" w:eastAsiaTheme="majorEastAsia" w:hAnsiTheme="majorHAnsi" w:cstheme="majorBidi"/>
@@ -132,18 +153,10 @@
           <w:kern w:val="28"/>
           <w:sz w:val="56"/>
           <w:szCs w:val="56"/>
-          <w:lang w:val="sr-Cyrl-RS"/>
-        </w:rPr>
-        <w:tab/>
-      </w:r>
-    </w:p>
-    <w:p>
-      <w:pPr>
-        <w:jc w:val="center"/>
-        <w:rPr>
-          <w:lang w:val="sr-Latn-RS"/>
-        </w:rPr>
-      </w:pPr>
+          <w:lang w:val="sr-Latn-RS"/>
+        </w:rPr>
+        <w:t>„</w:t>
+      </w:r>
       <w:r>
         <w:rPr>
           <w:rFonts w:asciiTheme="majorHAnsi" w:eastAsiaTheme="majorEastAsia" w:hAnsiTheme="majorHAnsi" w:cstheme="majorBidi"/>
@@ -154,9 +167,23 @@
           <w:szCs w:val="56"/>
           <w:lang w:val="sr-Latn-RS"/>
         </w:rPr>
-        <w:t>Vizualizacija sorting algoritama</w:t>
-      </w:r>
-    </w:p>
+        <w:t>Vizualizacija algoritama</w:t>
+      </w:r>
+      <w:r>
+        <w:rPr>
+          <w:rFonts w:asciiTheme="majorHAnsi" w:eastAsiaTheme="majorEastAsia" w:hAnsiTheme="majorHAnsi" w:cstheme="majorBidi"/>
+          <w:b/>
+          <w:spacing w:val="-10"/>
+          <w:kern w:val="28"/>
+          <w:sz w:val="56"/>
+          <w:szCs w:val="56"/>
+          <w:lang w:val="sr-Latn-RS"/>
+        </w:rPr>
+        <w:t xml:space="preserve"> za sortiranje“</w:t>
+      </w:r>
+    </w:p>
+    <w:p/>
+    <w:p/>
     <w:p/>
     <w:p/>
     <w:p/>
@@ -384,14 +411,8 @@
     <w:p>
       <w:pPr>
         <w:rPr>
-          <w:lang w:val="sr-Cyrl-RS"/>
-        </w:rPr>
-      </w:pPr>
-    </w:p>
-    <w:p>
-      <w:pPr>
-        <w:rPr>
-          <w:lang w:val="sr-Cyrl-RS"/>
+          <w:rFonts w:eastAsiaTheme="minorEastAsia"/>
+          <w:lang w:val="sr-Latn-RS" w:eastAsia="ja-JP"/>
         </w:rPr>
       </w:pPr>
     </w:p>
@@ -423,9 +444,26 @@
         </w:rPr>
         <w:t>Beograd, jun 2019.</w:t>
       </w:r>
+    </w:p>
+    <w:p>
+      <w:pPr>
+        <w:pStyle w:val="Heading1"/>
+        <w:rPr>
+          <w:sz w:val="56"/>
+        </w:rPr>
+      </w:pPr>
+      <w:r>
+        <w:rPr>
+          <w:sz w:val="56"/>
+        </w:rPr>
+        <w:lastRenderedPageBreak/>
+        <w:t>Uvod</w:t>
+      </w:r>
       <w:bookmarkStart w:id="0" w:name="_GoBack"/>
       <w:bookmarkEnd w:id="0"/>
     </w:p>
+    <w:p/>
+    <w:p/>
     <w:p/>
     <w:sectPr>
       <w:pgSz w:w="12240" w:h="15840"/>
@@ -852,7 +890,6 @@
       <w:keepNext/>
       <w:keepLines/>
       <w:spacing w:before="240" w:after="0"/>
-      <w:ind w:firstLine="0"/>
       <w:outlineLvl w:val="0"/>
     </w:pPr>
     <w:rPr>
@@ -860,7 +897,6 @@
       <w:color w:val="2E74B5" w:themeColor="accent1" w:themeShade="BF"/>
       <w:sz w:val="32"/>
       <w:szCs w:val="32"/>
-      <w:lang w:eastAsia="ja-JP"/>
     </w:rPr>
   </w:style>
   <w:style w:type="character" w:default="1" w:styleId="DefaultParagraphFont">
@@ -945,6 +981,17 @@
       <w:sz w:val="56"/>
       <w:szCs w:val="56"/>
       <w:lang w:eastAsia="en-US"/>
+    </w:rPr>
+  </w:style>
+  <w:style w:type="character" w:styleId="Strong">
+    <w:name w:val="Strong"/>
+    <w:basedOn w:val="DefaultParagraphFont"/>
+    <w:uiPriority w:val="22"/>
+    <w:qFormat/>
+    <w:rsid w:val="00CE5077"/>
+    <w:rPr>
+      <w:b/>
+      <w:bCs/>
     </w:rPr>
   </w:style>
 </w:styles>

--- a/Maturski Lav Keon Hudak.docx
+++ b/Maturski Lav Keon Hudak.docx
@@ -307,7 +307,6 @@
               <w:rPr>
                 <w:rFonts w:ascii="Cambria Math" w:hAnsi="Cambria Math"/>
                 <w:b/>
-                <w:i/>
                 <w:sz w:val="40"/>
                 <w:szCs w:val="40"/>
                 <w:lang w:val="sr-Cyrl-RS"/>
@@ -317,7 +316,7 @@
           <m:e>
             <m:r>
               <m:rPr>
-                <m:sty m:val="bi"/>
+                <m:sty m:val="b"/>
               </m:rPr>
               <w:rPr>
                 <w:rFonts w:ascii="Cambria Math" w:hAnsi="Cambria Math"/>
@@ -328,7 +327,7 @@
             </m:r>
             <m:r>
               <m:rPr>
-                <m:sty m:val="bi"/>
+                <m:sty m:val="b"/>
               </m:rPr>
               <w:rPr>
                 <w:rFonts w:ascii="Cambria Math" w:hAnsi="Cambria Math"/>
@@ -342,7 +341,7 @@
           <m:sub>
             <m:r>
               <m:rPr>
-                <m:sty m:val="bi"/>
+                <m:sty m:val="b"/>
               </m:rPr>
               <w:rPr>
                 <w:rFonts w:ascii="Cambria Math" w:hAnsi="Cambria Math"/>
@@ -449,22 +448,155 @@
       <w:pPr>
         <w:pStyle w:val="Heading1"/>
         <w:rPr>
+          <w:color w:val="000000" w:themeColor="text1"/>
           <w:sz w:val="56"/>
-        </w:rPr>
-      </w:pPr>
-      <w:r>
-        <w:rPr>
+          <w14:shadow w14:blurRad="38100" w14:dist="19050" w14:dir="2700000" w14:sx="100000" w14:sy="100000" w14:kx="0" w14:ky="0" w14:algn="tl">
+            <w14:schemeClr w14:val="dk1">
+              <w14:alpha w14:val="60000"/>
+            </w14:schemeClr>
+          </w14:shadow>
+          <w14:textOutline w14:w="0" w14:cap="flat" w14:cmpd="sng" w14:algn="ctr">
+            <w14:noFill/>
+            <w14:prstDash w14:val="solid"/>
+            <w14:round/>
+          </w14:textOutline>
+        </w:rPr>
+      </w:pPr>
+      <w:r>
+        <w:rPr>
+          <w:color w:val="000000" w:themeColor="text1"/>
           <w:sz w:val="56"/>
+          <w14:shadow w14:blurRad="38100" w14:dist="19050" w14:dir="2700000" w14:sx="100000" w14:sy="100000" w14:kx="0" w14:ky="0" w14:algn="tl">
+            <w14:schemeClr w14:val="dk1">
+              <w14:alpha w14:val="60000"/>
+            </w14:schemeClr>
+          </w14:shadow>
+          <w14:textOutline w14:w="0" w14:cap="flat" w14:cmpd="sng" w14:algn="ctr">
+            <w14:noFill/>
+            <w14:prstDash w14:val="solid"/>
+            <w14:round/>
+          </w14:textOutline>
         </w:rPr>
         <w:lastRenderedPageBreak/>
         <w:t>Uvod</w:t>
       </w:r>
+    </w:p>
+    <w:p/>
+    <w:p>
+      <w:pPr>
+        <w:pStyle w:val="Heading2"/>
+        <w:rPr>
+          <w:sz w:val="32"/>
+        </w:rPr>
+      </w:pPr>
+      <w:r>
+        <w:rPr>
+          <w:sz w:val="32"/>
+        </w:rPr>
+        <w:t>HTML</w:t>
+      </w:r>
+    </w:p>
+    <w:p/>
+    <w:p>
+      <w:r>
+        <w:t xml:space="preserve">Hypertext Markup Language (HTML) je jezik koji se koristi za kreiranje veb stranica. Često se koristi u tandemu sa drugim jezicima, kao što su Cascading Stylesheets (CSS), JavaScript (JS) i PHP: Hypertext Processor (PHP). </w:t>
+      </w:r>
+      <w:r>
+        <w:t xml:space="preserve"> </w:t>
+      </w:r>
+    </w:p>
+    <w:p/>
+    <w:p>
+      <w:pPr>
+        <w:ind w:firstLine="0"/>
+        <w:jc w:val="center"/>
+      </w:pPr>
       <w:bookmarkStart w:id="0" w:name="_GoBack"/>
+      <w:r>
+        <w:rPr>
+          <w:noProof/>
+          <w:lang w:eastAsia="ja-JP"/>
+        </w:rPr>
+        <w:drawing>
+          <wp:inline distT="0" distB="0" distL="0" distR="0">
+            <wp:extent cx="3077210" cy="2075180"/>
+            <wp:effectExtent l="0" t="0" r="8890" b="1270"/>
+            <wp:docPr id="2" name="Picture 2" descr="C:\Users\lhudak15\Desktop\Capture.PNG"/>
+            <wp:cNvGraphicFramePr>
+              <a:graphicFrameLocks xmlns:a="http://schemas.openxmlformats.org/drawingml/2006/main" noChangeAspect="1"/>
+            </wp:cNvGraphicFramePr>
+            <a:graphic xmlns:a="http://schemas.openxmlformats.org/drawingml/2006/main">
+              <a:graphicData uri="http://schemas.openxmlformats.org/drawingml/2006/picture">
+                <pic:pic xmlns:pic="http://schemas.openxmlformats.org/drawingml/2006/picture">
+                  <pic:nvPicPr>
+                    <pic:cNvPr id="0" name="Picture 2" descr="C:\Users\lhudak15\Desktop\Capture.PNG"/>
+                    <pic:cNvPicPr>
+                      <a:picLocks noChangeAspect="1" noChangeArrowheads="1"/>
+                    </pic:cNvPicPr>
+                  </pic:nvPicPr>
+                  <pic:blipFill>
+                    <a:blip r:embed="rId5">
+                      <a:extLst>
+                        <a:ext uri="{28A0092B-C50C-407E-A947-70E740481C1C}">
+                          <a14:useLocalDpi xmlns:a14="http://schemas.microsoft.com/office/drawing/2010/main" val="0"/>
+                        </a:ext>
+                      </a:extLst>
+                    </a:blip>
+                    <a:srcRect/>
+                    <a:stretch>
+                      <a:fillRect/>
+                    </a:stretch>
+                  </pic:blipFill>
+                  <pic:spPr bwMode="auto">
+                    <a:xfrm>
+                      <a:off x="0" y="0"/>
+                      <a:ext cx="3077210" cy="2075180"/>
+                    </a:xfrm>
+                    <a:prstGeom prst="rect">
+                      <a:avLst/>
+                    </a:prstGeom>
+                    <a:noFill/>
+                    <a:ln>
+                      <a:noFill/>
+                    </a:ln>
+                  </pic:spPr>
+                </pic:pic>
+              </a:graphicData>
+            </a:graphic>
+          </wp:inline>
+        </w:drawing>
+      </w:r>
       <w:bookmarkEnd w:id="0"/>
+    </w:p>
+    <w:p>
+      <w:pPr>
+        <w:ind w:firstLine="0"/>
+        <w:jc w:val="center"/>
+        <w:rPr>
+          <w:i/>
+          <w:sz w:val="21"/>
+        </w:rPr>
+      </w:pPr>
+      <w:r>
+        <w:rPr>
+          <w:i/>
+          <w:sz w:val="21"/>
+        </w:rPr>
+        <w:t>(1) Primer HTML koda</w:t>
+      </w:r>
     </w:p>
     <w:p/>
     <w:p/>
     <w:p/>
+    <w:p/>
+    <w:p>
+      <w:pPr>
+        <w:ind w:firstLine="0"/>
+        <w:rPr>
+          <w:sz w:val="28"/>
+        </w:rPr>
+      </w:pPr>
+    </w:p>
     <w:sectPr>
       <w:pgSz w:w="12240" w:h="15840"/>
       <w:pgMar w:top="1440" w:right="1440" w:bottom="1440" w:left="1440" w:header="720" w:footer="720" w:gutter="0"/>
@@ -473,6 +605,103 @@
     </w:sectPr>
   </w:body>
 </w:document>
+</file>
+
+<file path=word/numbering.xml><?xml version="1.0" encoding="utf-8"?>
+<w:numbering xmlns:wpc="http://schemas.microsoft.com/office/word/2010/wordprocessingCanvas" xmlns:mc="http://schemas.openxmlformats.org/markup-compatibility/2006" xmlns:o="urn:schemas-microsoft-com:office:office" xmlns:r="http://schemas.openxmlformats.org/officeDocument/2006/relationships" xmlns:m="http://schemas.openxmlformats.org/officeDocument/2006/math" xmlns:v="urn:schemas-microsoft-com:vml" xmlns:wp14="http://schemas.microsoft.com/office/word/2010/wordprocessingDrawing" xmlns:wp="http://schemas.openxmlformats.org/drawingml/2006/wordprocessingDrawing" xmlns:w10="urn:schemas-microsoft-com:office:word" xmlns:w="http://schemas.openxmlformats.org/wordprocessingml/2006/main" xmlns:w14="http://schemas.microsoft.com/office/word/2010/wordml" xmlns:w15="http://schemas.microsoft.com/office/word/2012/wordml" xmlns:wpg="http://schemas.microsoft.com/office/word/2010/wordprocessingGroup" xmlns:wpi="http://schemas.microsoft.com/office/word/2010/wordprocessingInk" xmlns:wne="http://schemas.microsoft.com/office/word/2006/wordml" xmlns:wps="http://schemas.microsoft.com/office/word/2010/wordprocessingShape" mc:Ignorable="w14 w15 wp14">
+  <w:abstractNum w:abstractNumId="0">
+    <w:nsid w:val="686128C7"/>
+    <w:multiLevelType w:val="hybridMultilevel"/>
+    <w:tmpl w:val="242E85C4"/>
+    <w:lvl w:ilvl="0" w:tplc="7FF6A694">
+      <w:start w:val="1"/>
+      <w:numFmt w:val="decimal"/>
+      <w:lvlText w:val="(%1)"/>
+      <w:lvlJc w:val="left"/>
+      <w:pPr>
+        <w:ind w:left="720" w:hanging="360"/>
+      </w:pPr>
+      <w:rPr>
+        <w:rFonts w:hint="default"/>
+      </w:rPr>
+    </w:lvl>
+    <w:lvl w:ilvl="1" w:tplc="04090019" w:tentative="1">
+      <w:start w:val="1"/>
+      <w:numFmt w:val="lowerLetter"/>
+      <w:lvlText w:val="%2."/>
+      <w:lvlJc w:val="left"/>
+      <w:pPr>
+        <w:ind w:left="1440" w:hanging="360"/>
+      </w:pPr>
+    </w:lvl>
+    <w:lvl w:ilvl="2" w:tplc="0409001B" w:tentative="1">
+      <w:start w:val="1"/>
+      <w:numFmt w:val="lowerRoman"/>
+      <w:lvlText w:val="%3."/>
+      <w:lvlJc w:val="right"/>
+      <w:pPr>
+        <w:ind w:left="2160" w:hanging="180"/>
+      </w:pPr>
+    </w:lvl>
+    <w:lvl w:ilvl="3" w:tplc="0409000F" w:tentative="1">
+      <w:start w:val="1"/>
+      <w:numFmt w:val="decimal"/>
+      <w:lvlText w:val="%4."/>
+      <w:lvlJc w:val="left"/>
+      <w:pPr>
+        <w:ind w:left="2880" w:hanging="360"/>
+      </w:pPr>
+    </w:lvl>
+    <w:lvl w:ilvl="4" w:tplc="04090019" w:tentative="1">
+      <w:start w:val="1"/>
+      <w:numFmt w:val="lowerLetter"/>
+      <w:lvlText w:val="%5."/>
+      <w:lvlJc w:val="left"/>
+      <w:pPr>
+        <w:ind w:left="3600" w:hanging="360"/>
+      </w:pPr>
+    </w:lvl>
+    <w:lvl w:ilvl="5" w:tplc="0409001B" w:tentative="1">
+      <w:start w:val="1"/>
+      <w:numFmt w:val="lowerRoman"/>
+      <w:lvlText w:val="%6."/>
+      <w:lvlJc w:val="right"/>
+      <w:pPr>
+        <w:ind w:left="4320" w:hanging="180"/>
+      </w:pPr>
+    </w:lvl>
+    <w:lvl w:ilvl="6" w:tplc="0409000F" w:tentative="1">
+      <w:start w:val="1"/>
+      <w:numFmt w:val="decimal"/>
+      <w:lvlText w:val="%7."/>
+      <w:lvlJc w:val="left"/>
+      <w:pPr>
+        <w:ind w:left="5040" w:hanging="360"/>
+      </w:pPr>
+    </w:lvl>
+    <w:lvl w:ilvl="7" w:tplc="04090019" w:tentative="1">
+      <w:start w:val="1"/>
+      <w:numFmt w:val="lowerLetter"/>
+      <w:lvlText w:val="%8."/>
+      <w:lvlJc w:val="left"/>
+      <w:pPr>
+        <w:ind w:left="5760" w:hanging="360"/>
+      </w:pPr>
+    </w:lvl>
+    <w:lvl w:ilvl="8" w:tplc="0409001B" w:tentative="1">
+      <w:start w:val="1"/>
+      <w:numFmt w:val="lowerRoman"/>
+      <w:lvlText w:val="%9."/>
+      <w:lvlJc w:val="right"/>
+      <w:pPr>
+        <w:ind w:left="6480" w:hanging="180"/>
+      </w:pPr>
+    </w:lvl>
+  </w:abstractNum>
+  <w:num w:numId="1">
+    <w:abstractNumId w:val="0"/>
+  </w:num>
+</w:numbering>
 </file>
 
 <file path=word/styles.xml><?xml version="1.0" encoding="utf-8"?>
@@ -899,6 +1128,28 @@
       <w:szCs w:val="32"/>
     </w:rPr>
   </w:style>
+  <w:style w:type="paragraph" w:styleId="Heading2">
+    <w:name w:val="heading 2"/>
+    <w:basedOn w:val="Normal"/>
+    <w:next w:val="Normal"/>
+    <w:link w:val="Heading2Char"/>
+    <w:uiPriority w:val="9"/>
+    <w:unhideWhenUsed/>
+    <w:qFormat/>
+    <w:rsid w:val="00A47F8F"/>
+    <w:pPr>
+      <w:keepNext/>
+      <w:keepLines/>
+      <w:spacing w:before="40" w:after="0"/>
+      <w:outlineLvl w:val="1"/>
+    </w:pPr>
+    <w:rPr>
+      <w:rFonts w:asciiTheme="majorHAnsi" w:eastAsiaTheme="majorEastAsia" w:hAnsiTheme="majorHAnsi" w:cstheme="majorBidi"/>
+      <w:color w:val="2E74B5" w:themeColor="accent1" w:themeShade="BF"/>
+      <w:sz w:val="26"/>
+      <w:szCs w:val="26"/>
+    </w:rPr>
+  </w:style>
   <w:style w:type="character" w:default="1" w:styleId="DefaultParagraphFont">
     <w:name w:val="Default Paragraph Font"/>
     <w:uiPriority w:val="1"/>
@@ -993,6 +1244,62 @@
       <w:b/>
       <w:bCs/>
     </w:rPr>
+  </w:style>
+  <w:style w:type="character" w:customStyle="1" w:styleId="Heading2Char">
+    <w:name w:val="Heading 2 Char"/>
+    <w:basedOn w:val="DefaultParagraphFont"/>
+    <w:link w:val="Heading2"/>
+    <w:uiPriority w:val="9"/>
+    <w:rsid w:val="00A47F8F"/>
+    <w:rPr>
+      <w:rFonts w:asciiTheme="majorHAnsi" w:eastAsiaTheme="majorEastAsia" w:hAnsiTheme="majorHAnsi" w:cstheme="majorBidi"/>
+      <w:color w:val="2E74B5" w:themeColor="accent1" w:themeShade="BF"/>
+      <w:sz w:val="26"/>
+      <w:szCs w:val="26"/>
+      <w:lang w:eastAsia="en-US"/>
+    </w:rPr>
+  </w:style>
+  <w:style w:type="paragraph" w:styleId="BalloonText">
+    <w:name w:val="Balloon Text"/>
+    <w:basedOn w:val="Normal"/>
+    <w:link w:val="BalloonTextChar"/>
+    <w:uiPriority w:val="99"/>
+    <w:semiHidden/>
+    <w:unhideWhenUsed/>
+    <w:rsid w:val="00A47F8F"/>
+    <w:pPr>
+      <w:spacing w:after="0" w:line="240" w:lineRule="auto"/>
+    </w:pPr>
+    <w:rPr>
+      <w:rFonts w:ascii="Segoe UI" w:hAnsi="Segoe UI" w:cs="Segoe UI"/>
+      <w:sz w:val="18"/>
+      <w:szCs w:val="18"/>
+    </w:rPr>
+  </w:style>
+  <w:style w:type="character" w:customStyle="1" w:styleId="BalloonTextChar">
+    <w:name w:val="Balloon Text Char"/>
+    <w:basedOn w:val="DefaultParagraphFont"/>
+    <w:link w:val="BalloonText"/>
+    <w:uiPriority w:val="99"/>
+    <w:semiHidden/>
+    <w:rsid w:val="00A47F8F"/>
+    <w:rPr>
+      <w:rFonts w:ascii="Segoe UI" w:eastAsiaTheme="minorHAnsi" w:hAnsi="Segoe UI" w:cs="Segoe UI"/>
+      <w:sz w:val="18"/>
+      <w:szCs w:val="18"/>
+      <w:lang w:eastAsia="en-US"/>
+    </w:rPr>
+  </w:style>
+  <w:style w:type="paragraph" w:styleId="ListParagraph">
+    <w:name w:val="List Paragraph"/>
+    <w:basedOn w:val="Normal"/>
+    <w:uiPriority w:val="34"/>
+    <w:qFormat/>
+    <w:rsid w:val="00784AC3"/>
+    <w:pPr>
+      <w:ind w:left="720"/>
+      <w:contextualSpacing/>
+    </w:pPr>
   </w:style>
 </w:styles>
 </file>

--- a/Maturski Lav Keon Hudak.docx
+++ b/Maturski Lav Keon Hudak.docx
@@ -1,6 +1,6 @@
 
 <file path=word/document.xml><?xml version="1.0" encoding="utf-8"?>
-<w:document xmlns:wpc="http://schemas.microsoft.com/office/word/2010/wordprocessingCanvas" xmlns:mc="http://schemas.openxmlformats.org/markup-compatibility/2006" xmlns:o="urn:schemas-microsoft-com:office:office" xmlns:r="http://schemas.openxmlformats.org/officeDocument/2006/relationships" xmlns:m="http://schemas.openxmlformats.org/officeDocument/2006/math" xmlns:v="urn:schemas-microsoft-com:vml" xmlns:wp14="http://schemas.microsoft.com/office/word/2010/wordprocessingDrawing" xmlns:wp="http://schemas.openxmlformats.org/drawingml/2006/wordprocessingDrawing" xmlns:w10="urn:schemas-microsoft-com:office:word" xmlns:w="http://schemas.openxmlformats.org/wordprocessingml/2006/main" xmlns:w14="http://schemas.microsoft.com/office/word/2010/wordml" xmlns:w15="http://schemas.microsoft.com/office/word/2012/wordml" xmlns:wpg="http://schemas.microsoft.com/office/word/2010/wordprocessingGroup" xmlns:wpi="http://schemas.microsoft.com/office/word/2010/wordprocessingInk" xmlns:wne="http://schemas.microsoft.com/office/word/2006/wordml" xmlns:wps="http://schemas.microsoft.com/office/word/2010/wordprocessingShape" mc:Ignorable="w14 w15 wp14">
+<w:document xmlns:wpc="http://schemas.microsoft.com/office/word/2010/wordprocessingCanvas" xmlns:cx="http://schemas.microsoft.com/office/drawing/2014/chartex" xmlns:cx1="http://schemas.microsoft.com/office/drawing/2015/9/8/chartex" xmlns:mc="http://schemas.openxmlformats.org/markup-compatibility/2006" xmlns:o="urn:schemas-microsoft-com:office:office" xmlns:r="http://schemas.openxmlformats.org/officeDocument/2006/relationships" xmlns:m="http://schemas.openxmlformats.org/officeDocument/2006/math" xmlns:v="urn:schemas-microsoft-com:vml" xmlns:wp14="http://schemas.microsoft.com/office/word/2010/wordprocessingDrawing" xmlns:wp="http://schemas.openxmlformats.org/drawingml/2006/wordprocessingDrawing" xmlns:w10="urn:schemas-microsoft-com:office:word" xmlns:w="http://schemas.openxmlformats.org/wordprocessingml/2006/main" xmlns:w14="http://schemas.microsoft.com/office/word/2010/wordml" xmlns:w15="http://schemas.microsoft.com/office/word/2012/wordml" xmlns:w16se="http://schemas.microsoft.com/office/word/2015/wordml/symex" xmlns:wpg="http://schemas.microsoft.com/office/word/2010/wordprocessingGroup" xmlns:wpi="http://schemas.microsoft.com/office/word/2010/wordprocessingInk" xmlns:wne="http://schemas.microsoft.com/office/word/2006/wordml" xmlns:wps="http://schemas.microsoft.com/office/word/2010/wordprocessingShape" mc:Ignorable="w14 w15 w16se wp14">
   <w:body>
     <w:p>
       <w:pPr>
@@ -498,6 +498,9 @@
     </w:p>
     <w:p/>
     <w:p>
+      <w:pPr>
+        <w:jc w:val="both"/>
+      </w:pPr>
       <w:r>
         <w:t xml:space="preserve">Hypertext Markup Language (HTML) je jezik koji se koristi za kreiranje veb stranica. Često se koristi u tandemu sa drugim jezicima, kao što su Cascading Stylesheets (CSS), JavaScript (JS) i PHP: Hypertext Processor (PHP). </w:t>
       </w:r>
@@ -505,13 +508,75 @@
         <w:t xml:space="preserve"> </w:t>
       </w:r>
     </w:p>
-    <w:p/>
+    <w:p>
+      <w:pPr>
+        <w:jc w:val="both"/>
+      </w:pPr>
+      <w:r>
+        <w:t>HTML dokument je zapravo</w:t>
+      </w:r>
+      <w:r>
+        <w:rPr>
+          <w:lang w:val="sr-Latn-RS"/>
+        </w:rPr>
+        <w:t xml:space="preserve"> običan tekst fajl. Kada internet pretraživač otvori ovaj falj, on traži HTML kod i koristi ga da prikaže paragrafe, ubaci slike, napravi strukturu veb stranice itd.  HTML fajl ima </w:t>
+      </w:r>
+      <w:r>
+        <w:rPr>
+          <w:lang w:val="sr-Latn-RS"/>
+        </w:rPr>
+        <w:t>nekoliko</w:t>
+      </w:r>
+      <w:r>
+        <w:rPr>
+          <w:lang w:val="sr-Latn-RS"/>
+        </w:rPr>
+        <w:t xml:space="preserve"> osnovnih elemenata: </w:t>
+      </w:r>
+      <w:r>
+        <w:t>&lt;html&gt;, &lt;head&gt;</w:t>
+      </w:r>
+      <w:r>
+        <w:t xml:space="preserve"> i </w:t>
+      </w:r>
+      <w:r>
+        <w:t>&lt;body&gt;</w:t>
+      </w:r>
+      <w:r>
+        <w:t>. Na primeru (1) može se primetiti da postoje i &lt;/html&gt;, &lt;/head&gt; i &lt;/body&gt; tag-ovi</w:t>
+      </w:r>
+      <w:r>
+        <w:rPr>
+          <w:lang w:val="sr-Latn-RS"/>
+        </w:rPr>
+        <w:t xml:space="preserve">. Ovo je zato što se skoro svi HTML elementi sastoje iz tag-a koji ih otvara, i tag-a koji ih zatvara.  Takođe, može se videti </w:t>
+      </w:r>
+      <w:r>
+        <w:rPr>
+          <w:lang w:val="sr-Latn-RS"/>
+        </w:rPr>
+        <w:t xml:space="preserve">da </w:t>
+      </w:r>
+      <w:r>
+        <w:rPr>
+          <w:lang w:val="sr-Latn-RS"/>
+        </w:rPr>
+        <w:t>u fajlu postoji takozvana  „parent-child“ struktura; elementi se stavljaju jedni u druge.</w:t>
+      </w:r>
+    </w:p>
+    <w:p>
+      <w:pPr>
+        <w:rPr>
+          <w:rFonts w:eastAsiaTheme="minorEastAsia"/>
+          <w:lang w:val="sr-Latn-RS" w:eastAsia="ja-JP"/>
+        </w:rPr>
+      </w:pPr>
+    </w:p>
     <w:p>
       <w:pPr>
         <w:ind w:firstLine="0"/>
         <w:jc w:val="center"/>
       </w:pPr>
-      <w:bookmarkStart w:id="0" w:name="_GoBack"/>
       <w:r>
         <w:rPr>
           <w:noProof/>
@@ -519,8 +584,8 @@
         </w:rPr>
         <w:drawing>
           <wp:inline distT="0" distB="0" distL="0" distR="0">
-            <wp:extent cx="3077210" cy="2075180"/>
-            <wp:effectExtent l="0" t="0" r="8890" b="1270"/>
+            <wp:extent cx="2862469" cy="1930365"/>
+            <wp:effectExtent l="0" t="0" r="0" b="0"/>
             <wp:docPr id="2" name="Picture 2" descr="C:\Users\lhudak15\Desktop\Capture.PNG"/>
             <wp:cNvGraphicFramePr>
               <a:graphicFrameLocks xmlns:a="http://schemas.openxmlformats.org/drawingml/2006/main" noChangeAspect="1"/>
@@ -550,7 +615,7 @@
                   <pic:spPr bwMode="auto">
                     <a:xfrm>
                       <a:off x="0" y="0"/>
-                      <a:ext cx="3077210" cy="2075180"/>
+                      <a:ext cx="2873816" cy="1938017"/>
                     </a:xfrm>
                     <a:prstGeom prst="rect">
                       <a:avLst/>
@@ -566,7 +631,6 @@
           </wp:inline>
         </w:drawing>
       </w:r>
-      <w:bookmarkEnd w:id="0"/>
     </w:p>
     <w:p>
       <w:pPr>
@@ -582,16 +646,815 @@
           <w:i/>
           <w:sz w:val="21"/>
         </w:rPr>
-        <w:t>(1) Primer HTML koda</w:t>
+        <w:t>(1) Primer</w:t>
+      </w:r>
+      <w:r>
+        <w:rPr>
+          <w:i/>
+          <w:sz w:val="21"/>
+        </w:rPr>
+        <w:t xml:space="preserve"> osnovnog</w:t>
+      </w:r>
+      <w:r>
+        <w:rPr>
+          <w:i/>
+          <w:sz w:val="21"/>
+        </w:rPr>
+        <w:t xml:space="preserve"> HTML koda</w:t>
+      </w:r>
+    </w:p>
+    <w:p>
+      <w:pPr>
+        <w:ind w:firstLine="0"/>
+        <w:rPr>
+          <w:i/>
+          <w:sz w:val="21"/>
+        </w:rPr>
+      </w:pPr>
+    </w:p>
+    <w:p>
+      <w:pPr>
+        <w:ind w:firstLine="0"/>
+        <w:jc w:val="center"/>
+        <w:rPr>
+          <w:i/>
+          <w:sz w:val="21"/>
+        </w:rPr>
+      </w:pPr>
+    </w:p>
+    <w:p>
+      <w:pPr>
+        <w:ind w:firstLine="0"/>
+        <w:jc w:val="center"/>
+        <w:rPr>
+          <w:i/>
+          <w:sz w:val="21"/>
+        </w:rPr>
+      </w:pPr>
+      <w:r>
+        <w:rPr>
+          <w:i/>
+          <w:noProof/>
+          <w:sz w:val="21"/>
+          <w:lang w:eastAsia="ja-JP"/>
+        </w:rPr>
+        <w:drawing>
+          <wp:inline distT="0" distB="0" distL="0" distR="0">
+            <wp:extent cx="3123409" cy="970059"/>
+            <wp:effectExtent l="0" t="0" r="1270" b="1905"/>
+            <wp:docPr id="8" name="Picture 8"/>
+            <wp:cNvGraphicFramePr>
+              <a:graphicFrameLocks xmlns:a="http://schemas.openxmlformats.org/drawingml/2006/main" noChangeAspect="1"/>
+            </wp:cNvGraphicFramePr>
+            <a:graphic xmlns:a="http://schemas.openxmlformats.org/drawingml/2006/main">
+              <a:graphicData uri="http://schemas.openxmlformats.org/drawingml/2006/picture">
+                <pic:pic xmlns:pic="http://schemas.openxmlformats.org/drawingml/2006/picture">
+                  <pic:nvPicPr>
+                    <pic:cNvPr id="8" name="grumpy-cat-small.png"/>
+                    <pic:cNvPicPr/>
+                  </pic:nvPicPr>
+                  <pic:blipFill>
+                    <a:blip r:embed="rId6" cstate="print">
+                      <a:extLst>
+                        <a:ext uri="{28A0092B-C50C-407E-A947-70E740481C1C}">
+                          <a14:useLocalDpi xmlns:a14="http://schemas.microsoft.com/office/drawing/2010/main" val="0"/>
+                        </a:ext>
+                      </a:extLst>
+                    </a:blip>
+                    <a:stretch>
+                      <a:fillRect/>
+                    </a:stretch>
+                  </pic:blipFill>
+                  <pic:spPr>
+                    <a:xfrm>
+                      <a:off x="0" y="0"/>
+                      <a:ext cx="3318236" cy="1030568"/>
+                    </a:xfrm>
+                    <a:prstGeom prst="rect">
+                      <a:avLst/>
+                    </a:prstGeom>
+                  </pic:spPr>
+                </pic:pic>
+              </a:graphicData>
+            </a:graphic>
+          </wp:inline>
+        </w:drawing>
+      </w:r>
+    </w:p>
+    <w:p>
+      <w:pPr>
+        <w:ind w:firstLine="0"/>
+        <w:jc w:val="center"/>
+        <w:rPr>
+          <w:i/>
+          <w:sz w:val="21"/>
+        </w:rPr>
+      </w:pPr>
+      <w:r>
+        <w:rPr>
+          <w:i/>
+          <w:sz w:val="21"/>
+        </w:rPr>
+        <w:t>(2) Struktura HTML elementa</w:t>
+      </w:r>
+    </w:p>
+    <w:p>
+      <w:pPr>
+        <w:ind w:firstLine="0"/>
+        <w:jc w:val="center"/>
+        <w:rPr>
+          <w:i/>
+          <w:sz w:val="21"/>
+        </w:rPr>
+      </w:pPr>
+    </w:p>
+    <w:p>
+      <w:pPr>
+        <w:ind w:firstLine="0"/>
+        <w:jc w:val="center"/>
+        <w:rPr>
+          <w:i/>
+          <w:sz w:val="21"/>
+        </w:rPr>
+      </w:pPr>
+    </w:p>
+    <w:p>
+      <w:pPr>
+        <w:pStyle w:val="Heading2"/>
+        <w:rPr>
+          <w:sz w:val="32"/>
+        </w:rPr>
+      </w:pPr>
+      <w:r>
+        <w:rPr>
+          <w:sz w:val="32"/>
+        </w:rPr>
+        <w:t>CSS</w:t>
+      </w:r>
+    </w:p>
+    <w:p/>
+    <w:p>
+      <w:pPr>
+        <w:jc w:val="both"/>
+      </w:pPr>
+      <w:r>
+        <w:t>Cascading Stylesheets (CSS)</w:t>
+      </w:r>
+      <w:r>
+        <w:t xml:space="preserve"> </w:t>
+      </w:r>
+      <w:r>
+        <w:t xml:space="preserve">se koristi da </w:t>
+      </w:r>
+      <w:r>
+        <w:t xml:space="preserve">„ulepšamo“ našu veb </w:t>
+      </w:r>
+      <w:r>
+        <w:t>stranicu</w:t>
+      </w:r>
+      <w:r>
+        <w:t xml:space="preserve">. Ako HTML daje strukturu veb stranici, CSS obezbeđuje pravila po kojima će se naši HTML elementi prikazivati. Možemo im menjati boju, veličinu, poziciju i mnogo više.  </w:t>
+      </w:r>
+    </w:p>
+    <w:p/>
+    <w:p>
+      <w:pPr>
+        <w:pStyle w:val="NoSpacing"/>
+        <w:jc w:val="center"/>
+      </w:pPr>
+      <w:r>
+        <w:rPr>
+          <w:noProof/>
+        </w:rPr>
+        <w:drawing>
+          <wp:inline distT="0" distB="0" distL="0" distR="0">
+            <wp:extent cx="2544954" cy="828391"/>
+            <wp:effectExtent l="0" t="0" r="8255" b="0"/>
+            <wp:docPr id="10" name="Picture 10"/>
+            <wp:cNvGraphicFramePr>
+              <a:graphicFrameLocks xmlns:a="http://schemas.openxmlformats.org/drawingml/2006/main" noChangeAspect="1"/>
+            </wp:cNvGraphicFramePr>
+            <a:graphic xmlns:a="http://schemas.openxmlformats.org/drawingml/2006/main">
+              <a:graphicData uri="http://schemas.openxmlformats.org/drawingml/2006/picture">
+                <pic:pic xmlns:pic="http://schemas.openxmlformats.org/drawingml/2006/picture">
+                  <pic:nvPicPr>
+                    <pic:cNvPr id="10" name="atom_2019-05-23_21-09-40.png"/>
+                    <pic:cNvPicPr/>
+                  </pic:nvPicPr>
+                  <pic:blipFill>
+                    <a:blip r:embed="rId7">
+                      <a:extLst>
+                        <a:ext uri="{28A0092B-C50C-407E-A947-70E740481C1C}">
+                          <a14:useLocalDpi xmlns:a14="http://schemas.microsoft.com/office/drawing/2010/main" val="0"/>
+                        </a:ext>
+                      </a:extLst>
+                    </a:blip>
+                    <a:stretch>
+                      <a:fillRect/>
+                    </a:stretch>
+                  </pic:blipFill>
+                  <pic:spPr>
+                    <a:xfrm>
+                      <a:off x="0" y="0"/>
+                      <a:ext cx="2571026" cy="836878"/>
+                    </a:xfrm>
+                    <a:prstGeom prst="rect">
+                      <a:avLst/>
+                    </a:prstGeom>
+                  </pic:spPr>
+                </pic:pic>
+              </a:graphicData>
+            </a:graphic>
+          </wp:inline>
+        </w:drawing>
+      </w:r>
+    </w:p>
+    <w:p>
+      <w:pPr>
+        <w:pStyle w:val="NoSpacing"/>
+        <w:jc w:val="center"/>
+        <w:rPr>
+          <w:i/>
+          <w:sz w:val="21"/>
+        </w:rPr>
+      </w:pPr>
+      <w:r>
+        <w:rPr>
+          <w:i/>
+          <w:sz w:val="21"/>
+        </w:rPr>
+        <w:t xml:space="preserve">(3) </w:t>
+      </w:r>
+      <w:r>
+        <w:rPr>
+          <w:i/>
+          <w:sz w:val="21"/>
+        </w:rPr>
+        <w:t xml:space="preserve">elementu </w:t>
+      </w:r>
+      <w:r>
+        <w:rPr>
+          <w:i/>
+          <w:sz w:val="21"/>
+        </w:rPr>
+        <w:t>&lt;html&gt; smo dali belu pozadinu</w:t>
+      </w:r>
+    </w:p>
+    <w:p/>
+    <w:p>
+      <w:pPr>
+        <w:pStyle w:val="Heading2"/>
+        <w:rPr>
+          <w:sz w:val="32"/>
+        </w:rPr>
+      </w:pPr>
+      <w:r>
+        <w:rPr>
+          <w:sz w:val="32"/>
+        </w:rPr>
+        <w:t>JavaScript</w:t>
+      </w:r>
+    </w:p>
+    <w:p/>
+    <w:p>
+      <w:pPr>
+        <w:jc w:val="both"/>
+      </w:pPr>
+      <w:r>
+        <w:t xml:space="preserve">JavaScript (JS) je </w:t>
+      </w:r>
+      <w:r>
+        <w:t xml:space="preserve">skripting jezik koji se koristi najviše kao dodatak veb stranicama, ali takodje ima upotrebu u drugim okruženjima kao što su Node.js i Apache. </w:t>
+      </w:r>
+      <w:r>
+        <w:rPr>
+          <w:rFonts w:eastAsiaTheme="minorEastAsia"/>
+          <w:lang w:val="sr-Latn-RS" w:eastAsia="ja-JP"/>
+        </w:rPr>
+        <w:t>Koristeći</w:t>
+      </w:r>
+      <w:r>
+        <w:t xml:space="preserve"> JavaScript implementiramo stvari kao što su animacije, interaktivne mape, 2D i 3D grafike,</w:t>
+      </w:r>
+      <w:r>
+        <w:t xml:space="preserve"> i dinamičke delove naše stranice. JavaScript ima takozvanu „curly-bracket“ sintaksu,  i spada u „high-level“</w:t>
+      </w:r>
+      <w:r>
+        <w:t xml:space="preserve"> programske jezike, što znači da je njegova sintaksa lako čitljiva za ljude. </w:t>
+      </w:r>
+    </w:p>
+    <w:p/>
+    <w:p>
+      <w:pPr>
+        <w:ind w:firstLine="0"/>
+        <w:jc w:val="center"/>
+        <w:rPr>
+          <w:sz w:val="28"/>
+        </w:rPr>
+      </w:pPr>
+      <w:r>
+        <w:rPr>
+          <w:noProof/>
+          <w:sz w:val="28"/>
+          <w:lang w:eastAsia="ja-JP"/>
+        </w:rPr>
+        <w:drawing>
+          <wp:inline distT="0" distB="0" distL="0" distR="0">
+            <wp:extent cx="3646799" cy="1830811"/>
+            <wp:effectExtent l="0" t="0" r="0" b="0"/>
+            <wp:docPr id="11" name="Picture 11"/>
+            <wp:cNvGraphicFramePr>
+              <a:graphicFrameLocks xmlns:a="http://schemas.openxmlformats.org/drawingml/2006/main" noChangeAspect="1"/>
+            </wp:cNvGraphicFramePr>
+            <a:graphic xmlns:a="http://schemas.openxmlformats.org/drawingml/2006/main">
+              <a:graphicData uri="http://schemas.openxmlformats.org/drawingml/2006/picture">
+                <pic:pic xmlns:pic="http://schemas.openxmlformats.org/drawingml/2006/picture">
+                  <pic:nvPicPr>
+                    <pic:cNvPr id="11" name="atom_2019-05-23_21-52-24.png"/>
+                    <pic:cNvPicPr/>
+                  </pic:nvPicPr>
+                  <pic:blipFill>
+                    <a:blip r:embed="rId8">
+                      <a:extLst>
+                        <a:ext uri="{28A0092B-C50C-407E-A947-70E740481C1C}">
+                          <a14:useLocalDpi xmlns:a14="http://schemas.microsoft.com/office/drawing/2010/main" val="0"/>
+                        </a:ext>
+                      </a:extLst>
+                    </a:blip>
+                    <a:stretch>
+                      <a:fillRect/>
+                    </a:stretch>
+                  </pic:blipFill>
+                  <pic:spPr>
+                    <a:xfrm>
+                      <a:off x="0" y="0"/>
+                      <a:ext cx="3687085" cy="1851036"/>
+                    </a:xfrm>
+                    <a:prstGeom prst="rect">
+                      <a:avLst/>
+                    </a:prstGeom>
+                  </pic:spPr>
+                </pic:pic>
+              </a:graphicData>
+            </a:graphic>
+          </wp:inline>
+        </w:drawing>
+      </w:r>
+    </w:p>
+    <w:p>
+      <w:pPr>
+        <w:ind w:firstLine="0"/>
+        <w:jc w:val="center"/>
+        <w:rPr>
+          <w:i/>
+          <w:sz w:val="21"/>
+        </w:rPr>
+      </w:pPr>
+      <w:r>
+        <w:rPr>
+          <w:i/>
+          <w:sz w:val="21"/>
+        </w:rPr>
+        <w:t>(4) Primer JavaScript koda</w:t>
+      </w:r>
+    </w:p>
+    <w:p>
+      <w:pPr>
+        <w:ind w:firstLine="0"/>
+        <w:jc w:val="center"/>
+        <w:rPr>
+          <w:i/>
+          <w:sz w:val="21"/>
+        </w:rPr>
+      </w:pPr>
+    </w:p>
+    <w:p>
+      <w:pPr>
+        <w:ind w:firstLine="0"/>
+        <w:jc w:val="center"/>
+        <w:rPr>
+          <w:i/>
+          <w:sz w:val="21"/>
+        </w:rPr>
+      </w:pPr>
+    </w:p>
+    <w:p>
+      <w:pPr>
+        <w:ind w:firstLine="0"/>
+        <w:jc w:val="center"/>
+        <w:rPr>
+          <w:i/>
+          <w:sz w:val="21"/>
+        </w:rPr>
+      </w:pPr>
+    </w:p>
+    <w:p>
+      <w:pPr>
+        <w:pStyle w:val="Heading2"/>
+        <w:rPr>
+          <w:sz w:val="32"/>
+        </w:rPr>
+      </w:pPr>
+      <w:r>
+        <w:rPr>
+          <w:sz w:val="32"/>
+        </w:rPr>
+        <w:lastRenderedPageBreak/>
+        <w:t>Processing</w:t>
+      </w:r>
+    </w:p>
+    <w:p/>
+    <w:p>
+      <w:pPr>
+        <w:jc w:val="both"/>
+      </w:pPr>
+      <w:r>
+        <w:t>Processing je open-souce Java biblioteka i okruženje koja omogućava pravljenje digitalne umetnosti, animacije i video igrica sa ciljem učenja ljudi o programiranju u vizuelnom kontekstu. Processing se prvi put pojavio 2001. godine, kada su se Java Applet-i koristili</w:t>
+      </w:r>
+      <w:r>
+        <w:t xml:space="preserve"> za prikazivanje grafičkih radova na internetu. </w:t>
+      </w:r>
+      <w:r>
+        <w:t xml:space="preserve">Ovaj framework koristi takozvani „Sketchbook“, na kome se iscrtava grafika. Pored mnogih funkcija koje omogućavaju lak grafički prikaz, Processing ima dve </w:t>
+      </w:r>
+      <w:r>
+        <w:t>ključne</w:t>
+      </w:r>
+      <w:r>
+        <w:t xml:space="preserve"> funkcije: setup</w:t>
+      </w:r>
+      <w:r>
+        <w:t>()</w:t>
+      </w:r>
+      <w:r>
+        <w:t xml:space="preserve"> i draw</w:t>
+      </w:r>
+      <w:r>
+        <w:t>()</w:t>
+      </w:r>
+      <w:r>
+        <w:t xml:space="preserve">. </w:t>
+      </w:r>
+    </w:p>
+    <w:p>
+      <w:pPr>
+        <w:pStyle w:val="NoSpacing"/>
+        <w:jc w:val="both"/>
+        <w:rPr>
+          <w:sz w:val="24"/>
+        </w:rPr>
+      </w:pPr>
+      <w:r>
+        <w:rPr>
+          <w:b/>
+          <w:sz w:val="24"/>
+        </w:rPr>
+        <w:t>Setup</w:t>
+      </w:r>
+      <w:r>
+        <w:rPr>
+          <w:sz w:val="24"/>
+        </w:rPr>
+        <w:t xml:space="preserve"> je funkcija koja se pokrene </w:t>
+      </w:r>
+      <w:r>
+        <w:rPr>
+          <w:sz w:val="24"/>
+        </w:rPr>
+        <w:t>čim program započne</w:t>
+      </w:r>
+      <w:r>
+        <w:rPr>
+          <w:sz w:val="24"/>
+        </w:rPr>
+        <w:t xml:space="preserve">. </w:t>
+      </w:r>
+      <w:r>
+        <w:rPr>
+          <w:sz w:val="24"/>
+        </w:rPr>
+        <w:t xml:space="preserve">U njoj se definišu </w:t>
+      </w:r>
+      <w:r>
+        <w:rPr>
+          <w:sz w:val="24"/>
+        </w:rPr>
+        <w:t>početne</w:t>
+      </w:r>
+      <w:r>
+        <w:rPr>
+          <w:sz w:val="24"/>
+        </w:rPr>
+        <w:t xml:space="preserve"> </w:t>
+      </w:r>
+      <w:r>
+        <w:rPr>
+          <w:sz w:val="24"/>
+        </w:rPr>
+        <w:t>osobine</w:t>
+      </w:r>
+      <w:r>
+        <w:rPr>
+          <w:sz w:val="24"/>
+        </w:rPr>
+        <w:t xml:space="preserve"> programa, </w:t>
+      </w:r>
+      <w:r>
+        <w:rPr>
+          <w:sz w:val="24"/>
+        </w:rPr>
+        <w:t xml:space="preserve">npr. </w:t>
+      </w:r>
+      <w:r>
+        <w:rPr>
+          <w:sz w:val="24"/>
+        </w:rPr>
+        <w:t xml:space="preserve">veličina </w:t>
+      </w:r>
+      <w:r>
+        <w:rPr>
+          <w:sz w:val="24"/>
+        </w:rPr>
+        <w:t>prozora u kom</w:t>
+      </w:r>
+      <w:r>
+        <w:rPr>
+          <w:sz w:val="24"/>
+        </w:rPr>
+        <w:t>e će se prikazivati</w:t>
+      </w:r>
+      <w:r>
+        <w:rPr>
+          <w:sz w:val="24"/>
+        </w:rPr>
+        <w:t>. Svaki program može imati samo jednu setup</w:t>
+      </w:r>
+      <w:r>
+        <w:rPr>
+          <w:sz w:val="24"/>
+        </w:rPr>
+        <w:t>()</w:t>
+      </w:r>
+      <w:r>
+        <w:rPr>
+          <w:sz w:val="24"/>
+        </w:rPr>
+        <w:t xml:space="preserve"> funkciju, i ona se ne bi trebalo pozivati </w:t>
+      </w:r>
+      <w:r>
+        <w:rPr>
+          <w:sz w:val="24"/>
+        </w:rPr>
+        <w:t>sem na početku programa.</w:t>
+      </w:r>
+    </w:p>
+    <w:p>
+      <w:pPr>
+        <w:pStyle w:val="NoSpacing"/>
+        <w:jc w:val="both"/>
+        <w:rPr>
+          <w:sz w:val="24"/>
+        </w:rPr>
+      </w:pPr>
+      <w:r>
+        <w:rPr>
+          <w:b/>
+          <w:sz w:val="24"/>
+        </w:rPr>
+        <w:t>Draw</w:t>
+      </w:r>
+      <w:r>
+        <w:rPr>
+          <w:sz w:val="24"/>
+        </w:rPr>
+        <w:t xml:space="preserve">, sa druge strane, je funkcija koja se izvršava beskonačno mnogo puta, dok se program ne zaustavi ili se pozove funkcija noLoop(). Poziva se automatski i posle njenog izvršavanja </w:t>
+      </w:r>
+      <w:r>
+        <w:rPr>
+          <w:sz w:val="24"/>
+        </w:rPr>
+        <w:t xml:space="preserve">sadržina programa </w:t>
+      </w:r>
+      <w:r>
+        <w:rPr>
+          <w:sz w:val="24"/>
+        </w:rPr>
+        <w:t>se ponovo iscrta na ekranu.</w:t>
+      </w:r>
+    </w:p>
+    <w:p/>
+    <w:p>
+      <w:pPr>
+        <w:pStyle w:val="NoSpacing"/>
+        <w:jc w:val="center"/>
+      </w:pPr>
+      <w:r>
+        <w:rPr>
+          <w:noProof/>
+        </w:rPr>
+        <w:drawing>
+          <wp:inline distT="0" distB="0" distL="0" distR="0">
+            <wp:extent cx="3907549" cy="2210938"/>
+            <wp:effectExtent l="0" t="0" r="0" b="0"/>
+            <wp:docPr id="12" name="Picture 12"/>
+            <wp:cNvGraphicFramePr>
+              <a:graphicFrameLocks xmlns:a="http://schemas.openxmlformats.org/drawingml/2006/main" noChangeAspect="1"/>
+            </wp:cNvGraphicFramePr>
+            <a:graphic xmlns:a="http://schemas.openxmlformats.org/drawingml/2006/main">
+              <a:graphicData uri="http://schemas.openxmlformats.org/drawingml/2006/picture">
+                <pic:pic xmlns:pic="http://schemas.openxmlformats.org/drawingml/2006/picture">
+                  <pic:nvPicPr>
+                    <pic:cNvPr id="12" name="atom_2019-05-24_00-17-16.png"/>
+                    <pic:cNvPicPr/>
+                  </pic:nvPicPr>
+                  <pic:blipFill>
+                    <a:blip r:embed="rId9">
+                      <a:extLst>
+                        <a:ext uri="{28A0092B-C50C-407E-A947-70E740481C1C}">
+                          <a14:useLocalDpi xmlns:a14="http://schemas.microsoft.com/office/drawing/2010/main" val="0"/>
+                        </a:ext>
+                      </a:extLst>
+                    </a:blip>
+                    <a:stretch>
+                      <a:fillRect/>
+                    </a:stretch>
+                  </pic:blipFill>
+                  <pic:spPr>
+                    <a:xfrm>
+                      <a:off x="0" y="0"/>
+                      <a:ext cx="3932338" cy="2224964"/>
+                    </a:xfrm>
+                    <a:prstGeom prst="rect">
+                      <a:avLst/>
+                    </a:prstGeom>
+                  </pic:spPr>
+                </pic:pic>
+              </a:graphicData>
+            </a:graphic>
+          </wp:inline>
+        </w:drawing>
+      </w:r>
+    </w:p>
+    <w:p>
+      <w:pPr>
+        <w:pStyle w:val="NoSpacing"/>
+        <w:jc w:val="center"/>
+      </w:pPr>
+    </w:p>
+    <w:p>
+      <w:pPr>
+        <w:pStyle w:val="NoSpacing"/>
+        <w:jc w:val="center"/>
+        <w:rPr>
+          <w:i/>
+        </w:rPr>
+      </w:pPr>
+      <w:r>
+        <w:rPr>
+          <w:i/>
+          <w:sz w:val="21"/>
+        </w:rPr>
+        <w:t>(5) Primer Processing koda</w:t>
+      </w:r>
+    </w:p>
+    <w:p/>
+    <w:p>
+      <w:pPr>
+        <w:pStyle w:val="NoSpacing"/>
+      </w:pPr>
+      <w:r>
+        <w:t>Processing ima širok spektar funkcionalnosti, i neke od njegovih funkcija su:</w:t>
+      </w:r>
+    </w:p>
+    <w:p>
+      <w:pPr>
+        <w:pStyle w:val="NoSpacing"/>
+      </w:pPr>
+    </w:p>
+    <w:p>
+      <w:pPr>
+        <w:pStyle w:val="NoSpacing"/>
+        <w:numPr>
+          <w:ilvl w:val="0"/>
+          <w:numId w:val="2"/>
+        </w:numPr>
+      </w:pPr>
+      <w:r>
+        <w:t>Praćenje događaja kao što su mouse i keyboard input</w:t>
+      </w:r>
+    </w:p>
+    <w:p>
+      <w:pPr>
+        <w:pStyle w:val="NoSpacing"/>
+        <w:numPr>
+          <w:ilvl w:val="0"/>
+          <w:numId w:val="2"/>
+        </w:numPr>
+      </w:pPr>
+      <w:r>
+        <w:t>Crtanje fundamentalnih oblika kao što su kvadrati, trouglovi i poligoni</w:t>
+      </w:r>
+    </w:p>
+    <w:p>
+      <w:pPr>
+        <w:pStyle w:val="NoSpacing"/>
+        <w:numPr>
+          <w:ilvl w:val="0"/>
+          <w:numId w:val="2"/>
+        </w:numPr>
+      </w:pPr>
+      <w:r>
+        <w:t>Odeljak za matematiku; funkcije kao što su sinus i kosinus, interpolacija i sl.</w:t>
+      </w:r>
+    </w:p>
+    <w:p>
+      <w:pPr>
+        <w:pStyle w:val="NoSpacing"/>
+        <w:numPr>
+          <w:ilvl w:val="0"/>
+          <w:numId w:val="2"/>
+        </w:numPr>
+      </w:pPr>
+      <w:r>
+        <w:t>Iscrtavanje Bezjeovih krivih, korišcenje Perlinovog šuma</w:t>
+      </w:r>
+    </w:p>
+    <w:p>
+      <w:pPr>
+        <w:pStyle w:val="NoSpacing"/>
+        <w:numPr>
+          <w:ilvl w:val="0"/>
+          <w:numId w:val="2"/>
+        </w:numPr>
+      </w:pPr>
+      <w:r>
+        <w:t>Pretvaranje polarnih koordinata u koordinate u Dekartovom koordinatnom sistemu</w:t>
+      </w:r>
+    </w:p>
+    <w:p>
+      <w:pPr>
+        <w:pStyle w:val="NoSpacing"/>
+        <w:numPr>
+          <w:ilvl w:val="0"/>
+          <w:numId w:val="2"/>
+        </w:numPr>
+      </w:pPr>
+      <w:r>
+        <w:t>I mnogo više</w:t>
+      </w:r>
+      <w:r>
+        <w:br/>
       </w:r>
     </w:p>
     <w:p/>
     <w:p/>
     <w:p/>
     <w:p/>
+    <w:p/>
+    <w:p>
+      <w:pPr>
+        <w:pStyle w:val="Heading2"/>
+        <w:rPr>
+          <w:sz w:val="32"/>
+        </w:rPr>
+      </w:pPr>
+      <w:r>
+        <w:rPr>
+          <w:sz w:val="32"/>
+        </w:rPr>
+        <w:t>p5.js</w:t>
+      </w:r>
+    </w:p>
+    <w:p/>
+    <w:p>
+      <w:r>
+        <w:t xml:space="preserve"> p5.js uzima originalni cilj Processing-a, tj. </w:t>
+      </w:r>
+      <w:r>
+        <w:t>približavanje</w:t>
+      </w:r>
+      <w:r>
+        <w:t xml:space="preserve"> programiranja umetnicima, dizajner</w:t>
+      </w:r>
+      <w:r>
+        <w:t xml:space="preserve">ima, profesorima i početnicima, i </w:t>
+      </w:r>
+      <w:bookmarkStart w:id="0" w:name="_GoBack"/>
+      <w:bookmarkEnd w:id="0"/>
+    </w:p>
     <w:p>
       <w:pPr>
         <w:ind w:firstLine="0"/>
+        <w:jc w:val="center"/>
+        <w:rPr>
+          <w:sz w:val="28"/>
+        </w:rPr>
+      </w:pPr>
+    </w:p>
+    <w:p>
+      <w:pPr>
+        <w:ind w:firstLine="0"/>
+        <w:jc w:val="center"/>
         <w:rPr>
           <w:sz w:val="28"/>
         </w:rPr>
@@ -608,8 +1471,121 @@
 </file>
 
 <file path=word/numbering.xml><?xml version="1.0" encoding="utf-8"?>
-<w:numbering xmlns:wpc="http://schemas.microsoft.com/office/word/2010/wordprocessingCanvas" xmlns:mc="http://schemas.openxmlformats.org/markup-compatibility/2006" xmlns:o="urn:schemas-microsoft-com:office:office" xmlns:r="http://schemas.openxmlformats.org/officeDocument/2006/relationships" xmlns:m="http://schemas.openxmlformats.org/officeDocument/2006/math" xmlns:v="urn:schemas-microsoft-com:vml" xmlns:wp14="http://schemas.microsoft.com/office/word/2010/wordprocessingDrawing" xmlns:wp="http://schemas.openxmlformats.org/drawingml/2006/wordprocessingDrawing" xmlns:w10="urn:schemas-microsoft-com:office:word" xmlns:w="http://schemas.openxmlformats.org/wordprocessingml/2006/main" xmlns:w14="http://schemas.microsoft.com/office/word/2010/wordml" xmlns:w15="http://schemas.microsoft.com/office/word/2012/wordml" xmlns:wpg="http://schemas.microsoft.com/office/word/2010/wordprocessingGroup" xmlns:wpi="http://schemas.microsoft.com/office/word/2010/wordprocessingInk" xmlns:wne="http://schemas.microsoft.com/office/word/2006/wordml" xmlns:wps="http://schemas.microsoft.com/office/word/2010/wordprocessingShape" mc:Ignorable="w14 w15 wp14">
-  <w:abstractNum w:abstractNumId="0">
+<w:numbering xmlns:wpc="http://schemas.microsoft.com/office/word/2010/wordprocessingCanvas" xmlns:cx="http://schemas.microsoft.com/office/drawing/2014/chartex" xmlns:cx1="http://schemas.microsoft.com/office/drawing/2015/9/8/chartex" xmlns:mc="http://schemas.openxmlformats.org/markup-compatibility/2006" xmlns:o="urn:schemas-microsoft-com:office:office" xmlns:r="http://schemas.openxmlformats.org/officeDocument/2006/relationships" xmlns:m="http://schemas.openxmlformats.org/officeDocument/2006/math" xmlns:v="urn:schemas-microsoft-com:vml" xmlns:wp14="http://schemas.microsoft.com/office/word/2010/wordprocessingDrawing" xmlns:wp="http://schemas.openxmlformats.org/drawingml/2006/wordprocessingDrawing" xmlns:w10="urn:schemas-microsoft-com:office:word" xmlns:w="http://schemas.openxmlformats.org/wordprocessingml/2006/main" xmlns:w14="http://schemas.microsoft.com/office/word/2010/wordml" xmlns:w15="http://schemas.microsoft.com/office/word/2012/wordml" xmlns:w16se="http://schemas.microsoft.com/office/word/2015/wordml/symex" xmlns:wpg="http://schemas.microsoft.com/office/word/2010/wordprocessingGroup" xmlns:wpi="http://schemas.microsoft.com/office/word/2010/wordprocessingInk" xmlns:wne="http://schemas.microsoft.com/office/word/2006/wordml" xmlns:wps="http://schemas.microsoft.com/office/word/2010/wordprocessingShape" mc:Ignorable="w14 w15 w16se wp14">
+  <w:abstractNum w:abstractNumId="0" w15:restartNumberingAfterBreak="0">
+    <w:nsid w:val="3ACB3953"/>
+    <w:multiLevelType w:val="hybridMultilevel"/>
+    <w:tmpl w:val="EA40252E"/>
+    <w:lvl w:ilvl="0" w:tplc="04090001">
+      <w:start w:val="1"/>
+      <w:numFmt w:val="bullet"/>
+      <w:lvlText w:val=""/>
+      <w:lvlJc w:val="left"/>
+      <w:pPr>
+        <w:ind w:left="720" w:hanging="360"/>
+      </w:pPr>
+      <w:rPr>
+        <w:rFonts w:ascii="Symbol" w:hAnsi="Symbol" w:hint="default"/>
+      </w:rPr>
+    </w:lvl>
+    <w:lvl w:ilvl="1" w:tplc="04090003" w:tentative="1">
+      <w:start w:val="1"/>
+      <w:numFmt w:val="bullet"/>
+      <w:lvlText w:val="o"/>
+      <w:lvlJc w:val="left"/>
+      <w:pPr>
+        <w:ind w:left="1440" w:hanging="360"/>
+      </w:pPr>
+      <w:rPr>
+        <w:rFonts w:ascii="Courier New" w:hAnsi="Courier New" w:cs="Courier New" w:hint="default"/>
+      </w:rPr>
+    </w:lvl>
+    <w:lvl w:ilvl="2" w:tplc="04090005" w:tentative="1">
+      <w:start w:val="1"/>
+      <w:numFmt w:val="bullet"/>
+      <w:lvlText w:val=""/>
+      <w:lvlJc w:val="left"/>
+      <w:pPr>
+        <w:ind w:left="2160" w:hanging="360"/>
+      </w:pPr>
+      <w:rPr>
+        <w:rFonts w:ascii="Wingdings" w:hAnsi="Wingdings" w:hint="default"/>
+      </w:rPr>
+    </w:lvl>
+    <w:lvl w:ilvl="3" w:tplc="04090001" w:tentative="1">
+      <w:start w:val="1"/>
+      <w:numFmt w:val="bullet"/>
+      <w:lvlText w:val=""/>
+      <w:lvlJc w:val="left"/>
+      <w:pPr>
+        <w:ind w:left="2880" w:hanging="360"/>
+      </w:pPr>
+      <w:rPr>
+        <w:rFonts w:ascii="Symbol" w:hAnsi="Symbol" w:hint="default"/>
+      </w:rPr>
+    </w:lvl>
+    <w:lvl w:ilvl="4" w:tplc="04090003" w:tentative="1">
+      <w:start w:val="1"/>
+      <w:numFmt w:val="bullet"/>
+      <w:lvlText w:val="o"/>
+      <w:lvlJc w:val="left"/>
+      <w:pPr>
+        <w:ind w:left="3600" w:hanging="360"/>
+      </w:pPr>
+      <w:rPr>
+        <w:rFonts w:ascii="Courier New" w:hAnsi="Courier New" w:cs="Courier New" w:hint="default"/>
+      </w:rPr>
+    </w:lvl>
+    <w:lvl w:ilvl="5" w:tplc="04090005" w:tentative="1">
+      <w:start w:val="1"/>
+      <w:numFmt w:val="bullet"/>
+      <w:lvlText w:val=""/>
+      <w:lvlJc w:val="left"/>
+      <w:pPr>
+        <w:ind w:left="4320" w:hanging="360"/>
+      </w:pPr>
+      <w:rPr>
+        <w:rFonts w:ascii="Wingdings" w:hAnsi="Wingdings" w:hint="default"/>
+      </w:rPr>
+    </w:lvl>
+    <w:lvl w:ilvl="6" w:tplc="04090001" w:tentative="1">
+      <w:start w:val="1"/>
+      <w:numFmt w:val="bullet"/>
+      <w:lvlText w:val=""/>
+      <w:lvlJc w:val="left"/>
+      <w:pPr>
+        <w:ind w:left="5040" w:hanging="360"/>
+      </w:pPr>
+      <w:rPr>
+        <w:rFonts w:ascii="Symbol" w:hAnsi="Symbol" w:hint="default"/>
+      </w:rPr>
+    </w:lvl>
+    <w:lvl w:ilvl="7" w:tplc="04090003" w:tentative="1">
+      <w:start w:val="1"/>
+      <w:numFmt w:val="bullet"/>
+      <w:lvlText w:val="o"/>
+      <w:lvlJc w:val="left"/>
+      <w:pPr>
+        <w:ind w:left="5760" w:hanging="360"/>
+      </w:pPr>
+      <w:rPr>
+        <w:rFonts w:ascii="Courier New" w:hAnsi="Courier New" w:cs="Courier New" w:hint="default"/>
+      </w:rPr>
+    </w:lvl>
+    <w:lvl w:ilvl="8" w:tplc="04090005" w:tentative="1">
+      <w:start w:val="1"/>
+      <w:numFmt w:val="bullet"/>
+      <w:lvlText w:val=""/>
+      <w:lvlJc w:val="left"/>
+      <w:pPr>
+        <w:ind w:left="6480" w:hanging="360"/>
+      </w:pPr>
+      <w:rPr>
+        <w:rFonts w:ascii="Wingdings" w:hAnsi="Wingdings" w:hint="default"/>
+      </w:rPr>
+    </w:lvl>
+  </w:abstractNum>
+  <w:abstractNum w:abstractNumId="1" w15:restartNumberingAfterBreak="0">
     <w:nsid w:val="686128C7"/>
     <w:multiLevelType w:val="hybridMultilevel"/>
     <w:tmpl w:val="242E85C4"/>
@@ -699,13 +1675,16 @@
     </w:lvl>
   </w:abstractNum>
   <w:num w:numId="1">
+    <w:abstractNumId w:val="1"/>
+  </w:num>
+  <w:num w:numId="2">
     <w:abstractNumId w:val="0"/>
   </w:num>
 </w:numbering>
 </file>
 
 <file path=word/styles.xml><?xml version="1.0" encoding="utf-8"?>
-<w:styles xmlns:mc="http://schemas.openxmlformats.org/markup-compatibility/2006" xmlns:r="http://schemas.openxmlformats.org/officeDocument/2006/relationships" xmlns:w="http://schemas.openxmlformats.org/wordprocessingml/2006/main" xmlns:w14="http://schemas.microsoft.com/office/word/2010/wordml" xmlns:w15="http://schemas.microsoft.com/office/word/2012/wordml" mc:Ignorable="w14 w15">
+<w:styles xmlns:mc="http://schemas.openxmlformats.org/markup-compatibility/2006" xmlns:r="http://schemas.openxmlformats.org/officeDocument/2006/relationships" xmlns:w="http://schemas.openxmlformats.org/wordprocessingml/2006/main" xmlns:w14="http://schemas.microsoft.com/office/word/2010/wordml" xmlns:w15="http://schemas.microsoft.com/office/word/2012/wordml" xmlns:w16se="http://schemas.microsoft.com/office/word/2015/wordml/symex" mc:Ignorable="w14 w15 w16se">
   <w:docDefaults>
     <w:rPrDefault>
       <w:rPr>

--- a/Maturski Lav Keon Hudak.docx
+++ b/Maturski Lav Keon Hudak.docx
@@ -1,6 +1,6 @@
 
 <file path=word/document.xml><?xml version="1.0" encoding="utf-8"?>
-<w:document xmlns:wpc="http://schemas.microsoft.com/office/word/2010/wordprocessingCanvas" xmlns:cx="http://schemas.microsoft.com/office/drawing/2014/chartex" xmlns:cx1="http://schemas.microsoft.com/office/drawing/2015/9/8/chartex" xmlns:mc="http://schemas.openxmlformats.org/markup-compatibility/2006" xmlns:o="urn:schemas-microsoft-com:office:office" xmlns:r="http://schemas.openxmlformats.org/officeDocument/2006/relationships" xmlns:m="http://schemas.openxmlformats.org/officeDocument/2006/math" xmlns:v="urn:schemas-microsoft-com:vml" xmlns:wp14="http://schemas.microsoft.com/office/word/2010/wordprocessingDrawing" xmlns:wp="http://schemas.openxmlformats.org/drawingml/2006/wordprocessingDrawing" xmlns:w10="urn:schemas-microsoft-com:office:word" xmlns:w="http://schemas.openxmlformats.org/wordprocessingml/2006/main" xmlns:w14="http://schemas.microsoft.com/office/word/2010/wordml" xmlns:w15="http://schemas.microsoft.com/office/word/2012/wordml" xmlns:w16se="http://schemas.microsoft.com/office/word/2015/wordml/symex" xmlns:wpg="http://schemas.microsoft.com/office/word/2010/wordprocessingGroup" xmlns:wpi="http://schemas.microsoft.com/office/word/2010/wordprocessingInk" xmlns:wne="http://schemas.microsoft.com/office/word/2006/wordml" xmlns:wps="http://schemas.microsoft.com/office/word/2010/wordprocessingShape" mc:Ignorable="w14 w15 w16se wp14">
+<w:document xmlns:wpc="http://schemas.microsoft.com/office/word/2010/wordprocessingCanvas" xmlns:mc="http://schemas.openxmlformats.org/markup-compatibility/2006" xmlns:o="urn:schemas-microsoft-com:office:office" xmlns:r="http://schemas.openxmlformats.org/officeDocument/2006/relationships" xmlns:m="http://schemas.openxmlformats.org/officeDocument/2006/math" xmlns:v="urn:schemas-microsoft-com:vml" xmlns:wp14="http://schemas.microsoft.com/office/word/2010/wordprocessingDrawing" xmlns:wp="http://schemas.openxmlformats.org/drawingml/2006/wordprocessingDrawing" xmlns:w10="urn:schemas-microsoft-com:office:word" xmlns:w="http://schemas.openxmlformats.org/wordprocessingml/2006/main" xmlns:w14="http://schemas.microsoft.com/office/word/2010/wordml" xmlns:w15="http://schemas.microsoft.com/office/word/2012/wordml" xmlns:wpg="http://schemas.microsoft.com/office/word/2010/wordprocessingGroup" xmlns:wpi="http://schemas.microsoft.com/office/word/2010/wordprocessingInk" xmlns:wne="http://schemas.microsoft.com/office/word/2006/wordml" xmlns:wps="http://schemas.microsoft.com/office/word/2010/wordprocessingShape" mc:Ignorable="w14 w15 wp14">
   <w:body>
     <w:p>
       <w:pPr>
@@ -397,13 +397,31 @@
           <w:szCs w:val="40"/>
           <w:lang w:val="sr-Latn-RS"/>
         </w:rPr>
-        <w:t xml:space="preserve">              Filip Marić</w:t>
-      </w:r>
-    </w:p>
-    <w:p>
-      <w:pPr>
-        <w:rPr>
-          <w:lang w:val="sr-Cyrl-RS"/>
+        <w:t xml:space="preserve">         </w:t>
+      </w:r>
+      <w:r>
+        <w:rPr>
+          <w:b/>
+          <w:sz w:val="40"/>
+          <w:szCs w:val="40"/>
+          <w:lang w:val="sr-Latn-RS"/>
+        </w:rPr>
+        <w:t xml:space="preserve">dr </w:t>
+      </w:r>
+      <w:r>
+        <w:rPr>
+          <w:b/>
+          <w:sz w:val="40"/>
+          <w:szCs w:val="40"/>
+          <w:lang w:val="sr-Latn-RS"/>
+        </w:rPr>
+        <w:t>Filip Marić</w:t>
+      </w:r>
+    </w:p>
+    <w:p>
+      <w:pPr>
+        <w:rPr>
+          <w:lang w:val="sr-Latn-RS"/>
         </w:rPr>
       </w:pPr>
     </w:p>
@@ -510,55 +528,79 @@
     </w:p>
     <w:p>
       <w:pPr>
-        <w:jc w:val="both"/>
-      </w:pPr>
-      <w:r>
+        <w:pStyle w:val="NoSpacing"/>
+        <w:rPr>
+          <w:sz w:val="24"/>
+        </w:rPr>
+      </w:pPr>
+      <w:r>
+        <w:rPr>
+          <w:sz w:val="24"/>
+        </w:rPr>
         <w:t>HTML dokument je zapravo</w:t>
       </w:r>
       <w:r>
         <w:rPr>
+          <w:sz w:val="24"/>
           <w:lang w:val="sr-Latn-RS"/>
         </w:rPr>
         <w:t xml:space="preserve"> običan tekst fajl. Kada internet pretraživač otvori ovaj falj, on traži HTML kod i koristi ga da prikaže paragrafe, ubaci slike, napravi strukturu veb stranice itd.  HTML fajl ima </w:t>
       </w:r>
       <w:r>
         <w:rPr>
+          <w:sz w:val="24"/>
           <w:lang w:val="sr-Latn-RS"/>
         </w:rPr>
         <w:t>nekoliko</w:t>
       </w:r>
       <w:r>
         <w:rPr>
+          <w:sz w:val="24"/>
           <w:lang w:val="sr-Latn-RS"/>
         </w:rPr>
         <w:t xml:space="preserve"> osnovnih elemenata: </w:t>
       </w:r>
       <w:r>
+        <w:rPr>
+          <w:sz w:val="24"/>
+        </w:rPr>
         <w:t>&lt;html&gt;, &lt;head&gt;</w:t>
       </w:r>
       <w:r>
+        <w:rPr>
+          <w:sz w:val="24"/>
+        </w:rPr>
         <w:t xml:space="preserve"> i </w:t>
       </w:r>
       <w:r>
+        <w:rPr>
+          <w:sz w:val="24"/>
+        </w:rPr>
         <w:t>&lt;body&gt;</w:t>
       </w:r>
       <w:r>
+        <w:rPr>
+          <w:sz w:val="24"/>
+        </w:rPr>
         <w:t>. Na primeru (1) može se primetiti da postoje i &lt;/html&gt;, &lt;/head&gt; i &lt;/body&gt; tag-ovi</w:t>
       </w:r>
       <w:r>
         <w:rPr>
+          <w:sz w:val="24"/>
           <w:lang w:val="sr-Latn-RS"/>
         </w:rPr>
         <w:t xml:space="preserve">. Ovo je zato što se skoro svi HTML elementi sastoje iz tag-a koji ih otvara, i tag-a koji ih zatvara.  Takođe, može se videti </w:t>
       </w:r>
       <w:r>
         <w:rPr>
+          <w:sz w:val="24"/>
           <w:lang w:val="sr-Latn-RS"/>
         </w:rPr>
         <w:t xml:space="preserve">da </w:t>
       </w:r>
       <w:r>
         <w:rPr>
+          <w:sz w:val="24"/>
           <w:lang w:val="sr-Latn-RS"/>
         </w:rPr>
         <w:t>u fajlu postoji takozvana  „parent-child“ struktura; elementi se stavljaju jedni u druge.</w:t>
@@ -600,7 +642,7 @@
                     </pic:cNvPicPr>
                   </pic:nvPicPr>
                   <pic:blipFill>
-                    <a:blip r:embed="rId5">
+                    <a:blip r:embed="rId7">
                       <a:extLst>
                         <a:ext uri="{28A0092B-C50C-407E-A947-70E740481C1C}">
                           <a14:useLocalDpi xmlns:a14="http://schemas.microsoft.com/office/drawing/2010/main" val="0"/>
@@ -681,16 +723,6 @@
           <w:sz w:val="21"/>
         </w:rPr>
       </w:pPr>
-    </w:p>
-    <w:p>
-      <w:pPr>
-        <w:ind w:firstLine="0"/>
-        <w:jc w:val="center"/>
-        <w:rPr>
-          <w:i/>
-          <w:sz w:val="21"/>
-        </w:rPr>
-      </w:pPr>
       <w:r>
         <w:rPr>
           <w:i/>
@@ -714,7 +746,7 @@
                     <pic:cNvPicPr/>
                   </pic:nvPicPr>
                   <pic:blipFill>
-                    <a:blip r:embed="rId6" cstate="print">
+                    <a:blip r:embed="rId8" cstate="print">
                       <a:extLst>
                         <a:ext uri="{28A0092B-C50C-407E-A947-70E740481C1C}">
                           <a14:useLocalDpi xmlns:a14="http://schemas.microsoft.com/office/drawing/2010/main" val="0"/>
@@ -761,7 +793,6 @@
     <w:p>
       <w:pPr>
         <w:ind w:firstLine="0"/>
-        <w:jc w:val="center"/>
         <w:rPr>
           <w:i/>
           <w:sz w:val="21"/>
@@ -771,7 +802,6 @@
     <w:p>
       <w:pPr>
         <w:ind w:firstLine="0"/>
-        <w:jc w:val="center"/>
         <w:rPr>
           <w:i/>
           <w:sz w:val="21"/>
@@ -789,6 +819,7 @@
         <w:rPr>
           <w:sz w:val="32"/>
         </w:rPr>
+        <w:lastRenderedPageBreak/>
         <w:t>CSS</w:t>
       </w:r>
     </w:p>
@@ -813,10 +844,12 @@
         <w:t>stranicu</w:t>
       </w:r>
       <w:r>
-        <w:t xml:space="preserve">. Ako HTML daje strukturu veb stranici, CSS obezbeđuje pravila po kojima će se naši HTML elementi prikazivati. Možemo im menjati boju, veličinu, poziciju i mnogo više.  </w:t>
-      </w:r>
-    </w:p>
-    <w:p/>
+        <w:t>. Ako HTML daje strukturu veb stranici, CSS obezbeđuje pravila po kojima će se naši HTML elementi prikazivati. Možemo im menjati boju, veličinu, poziciju i mnogo više.</w:t>
+      </w:r>
+      <w:r>
+        <w:t xml:space="preserve"> </w:t>
+      </w:r>
+    </w:p>
     <w:p>
       <w:pPr>
         <w:pStyle w:val="NoSpacing"/>
@@ -828,8 +861,8 @@
         </w:rPr>
         <w:drawing>
           <wp:inline distT="0" distB="0" distL="0" distR="0">
-            <wp:extent cx="2544954" cy="828391"/>
-            <wp:effectExtent l="0" t="0" r="8255" b="0"/>
+            <wp:extent cx="3043285" cy="990600"/>
+            <wp:effectExtent l="0" t="0" r="5080" b="0"/>
             <wp:docPr id="10" name="Picture 10"/>
             <wp:cNvGraphicFramePr>
               <a:graphicFrameLocks xmlns:a="http://schemas.openxmlformats.org/drawingml/2006/main" noChangeAspect="1"/>
@@ -842,7 +875,7 @@
                     <pic:cNvPicPr/>
                   </pic:nvPicPr>
                   <pic:blipFill>
-                    <a:blip r:embed="rId7">
+                    <a:blip r:embed="rId9">
                       <a:extLst>
                         <a:ext uri="{28A0092B-C50C-407E-A947-70E740481C1C}">
                           <a14:useLocalDpi xmlns:a14="http://schemas.microsoft.com/office/drawing/2010/main" val="0"/>
@@ -856,7 +889,7 @@
                   <pic:spPr>
                     <a:xfrm>
                       <a:off x="0" y="0"/>
-                      <a:ext cx="2571026" cy="836878"/>
+                      <a:ext cx="3241662" cy="1055172"/>
                     </a:xfrm>
                     <a:prstGeom prst="rect">
                       <a:avLst/>
@@ -873,6 +906,12 @@
       <w:pPr>
         <w:pStyle w:val="NoSpacing"/>
         <w:jc w:val="center"/>
+      </w:pPr>
+    </w:p>
+    <w:p>
+      <w:pPr>
+        <w:pStyle w:val="NoSpacing"/>
+        <w:jc w:val="center"/>
         <w:rPr>
           <w:i/>
           <w:sz w:val="21"/>
@@ -934,16 +973,102 @@
         <w:t>Koristeći</w:t>
       </w:r>
       <w:r>
-        <w:t xml:space="preserve"> JavaScript implementiramo stvari kao što su animacije, interaktivne mape, 2D i 3D grafike,</w:t>
-      </w:r>
-      <w:r>
-        <w:t xml:space="preserve"> i dinamičke delove naše stranice. JavaScript ima takozvanu „curly-bracket“ sintaksu,  i spada u „high-level“</w:t>
-      </w:r>
-      <w:r>
-        <w:t xml:space="preserve"> programske jezike, što znači da je njegova sintaksa lako čitljiva za ljude. </w:t>
-      </w:r>
-    </w:p>
-    <w:p/>
+        <w:t xml:space="preserve"> JavaScript implementiramo stvari kao što su animacije, </w:t>
+      </w:r>
+      <w:r>
+        <w:t>2D i 3D grafike</w:t>
+      </w:r>
+      <w:r>
+        <w:t>, interaktivne mape</w:t>
+      </w:r>
+      <w:r>
+        <w:t xml:space="preserve"> i </w:t>
+      </w:r>
+      <w:r>
+        <w:t xml:space="preserve">ostale </w:t>
+      </w:r>
+      <w:r>
+        <w:t>dinamičke delove naše stranice. JavaScript ima takozvanu „curly-bracket“ s</w:t>
+      </w:r>
+      <w:r>
+        <w:t xml:space="preserve">intaksu,  i spada u </w:t>
+      </w:r>
+      <w:r>
+        <w:t>programske jezike</w:t>
+      </w:r>
+      <w:r>
+        <w:t xml:space="preserve"> visokog nivoa</w:t>
+      </w:r>
+      <w:r>
+        <w:t xml:space="preserve">, što znači da je njegova sintaksa lako čitljiva za ljude. </w:t>
+      </w:r>
+    </w:p>
+    <w:p>
+      <w:pPr>
+        <w:ind w:firstLine="0"/>
+        <w:jc w:val="both"/>
+      </w:pPr>
+      <w:r>
+        <w:t>Kako bismo uključili J</w:t>
+      </w:r>
+      <w:r>
+        <w:t>ava</w:t>
+      </w:r>
+      <w:r>
+        <w:t>S</w:t>
+      </w:r>
+      <w:r>
+        <w:t>cript</w:t>
+      </w:r>
+      <w:r>
+        <w:t xml:space="preserve"> falj u HT</w:t>
+      </w:r>
+      <w:r>
+        <w:t>ML stranicu, potrebno je dodati</w:t>
+      </w:r>
+      <w:r>
+        <w:t xml:space="preserve"> </w:t>
+      </w:r>
+      <w:r>
+        <w:t xml:space="preserve">joj </w:t>
+      </w:r>
+      <w:r>
+        <w:t>&lt;script&gt; tag</w:t>
+      </w:r>
+      <w:r>
+        <w:t>,</w:t>
+      </w:r>
+      <w:r>
+        <w:t xml:space="preserve"> i dati mu atribut „src“. Ovom atributu prosleđujemo put do </w:t>
+      </w:r>
+      <w:r>
+        <w:t>našeg JavaScript fajla, koji se završava ekstenzijom „ .js “. &lt;script&gt; tag se mo</w:t>
+      </w:r>
+      <w:r>
+        <w:t xml:space="preserve">že staviti bilo gde u stranici, ali pošto se </w:t>
+      </w:r>
+      <w:r>
+        <w:t xml:space="preserve">stranica učitava odozgo </w:t>
+      </w:r>
+      <w:r>
+        <w:t>na</w:t>
+      </w:r>
+      <w:r>
+        <w:t xml:space="preserve"> dole, kako bi se svi elementi učitali pre JS-a, dobra je praksa da se stavi </w:t>
+      </w:r>
+      <w:r>
+        <w:t xml:space="preserve">ovaj element stavi </w:t>
+      </w:r>
+      <w:r>
+        <w:t>na sam kraj stranice.</w:t>
+      </w:r>
+    </w:p>
+    <w:p>
+      <w:pPr>
+        <w:ind w:firstLine="0"/>
+        <w:jc w:val="both"/>
+      </w:pPr>
+    </w:p>
     <w:p>
       <w:pPr>
         <w:ind w:firstLine="0"/>
@@ -974,7 +1099,7 @@
                     <pic:cNvPicPr/>
                   </pic:nvPicPr>
                   <pic:blipFill>
-                    <a:blip r:embed="rId8">
+                    <a:blip r:embed="rId10">
                       <a:extLst>
                         <a:ext uri="{28A0092B-C50C-407E-A947-70E740481C1C}">
                           <a14:useLocalDpi xmlns:a14="http://schemas.microsoft.com/office/drawing/2010/main" val="0"/>
@@ -1020,36 +1145,6 @@
     </w:p>
     <w:p>
       <w:pPr>
-        <w:ind w:firstLine="0"/>
-        <w:jc w:val="center"/>
-        <w:rPr>
-          <w:i/>
-          <w:sz w:val="21"/>
-        </w:rPr>
-      </w:pPr>
-    </w:p>
-    <w:p>
-      <w:pPr>
-        <w:ind w:firstLine="0"/>
-        <w:jc w:val="center"/>
-        <w:rPr>
-          <w:i/>
-          <w:sz w:val="21"/>
-        </w:rPr>
-      </w:pPr>
-    </w:p>
-    <w:p>
-      <w:pPr>
-        <w:ind w:firstLine="0"/>
-        <w:jc w:val="center"/>
-        <w:rPr>
-          <w:i/>
-          <w:sz w:val="21"/>
-        </w:rPr>
-      </w:pPr>
-    </w:p>
-    <w:p>
-      <w:pPr>
         <w:pStyle w:val="Heading2"/>
         <w:rPr>
           <w:sz w:val="32"/>
@@ -1069,13 +1164,25 @@
         <w:jc w:val="both"/>
       </w:pPr>
       <w:r>
-        <w:t>Processing je open-souce Java biblioteka i okruženje koja omogućava pravljenje digitalne umetnosti, animacije i video igrica sa ciljem učenja ljudi o programiranju u vizuelnom kontekstu. Processing se prvi put pojavio 2001. godine, kada su se Java Applet-i koristili</w:t>
+        <w:t xml:space="preserve">Processing je Java biblioteka </w:t>
+      </w:r>
+      <w:r>
+        <w:t xml:space="preserve">otvorenog koda </w:t>
+      </w:r>
+      <w:r>
+        <w:t>i okruženje koja omogućava pravljenje digitalne umetnosti, animacije i video igrica sa ciljem učenja ljudi o programiranju u vizuelnom kontekstu. Processing se prvi put pojavio 2001. godine, kada su se Java Applet-i koristili</w:t>
       </w:r>
       <w:r>
         <w:t xml:space="preserve"> za prikazivanje grafičkih radova na internetu. </w:t>
       </w:r>
       <w:r>
-        <w:t xml:space="preserve">Ovaj framework koristi takozvani „Sketchbook“, na kome se iscrtava grafika. Pored mnogih funkcija koje omogućavaju lak grafički prikaz, Processing ima dve </w:t>
+        <w:t xml:space="preserve">Ovaj </w:t>
+      </w:r>
+      <w:r>
+        <w:t>programski okvir</w:t>
+      </w:r>
+      <w:r>
+        <w:t xml:space="preserve"> koristi takozvani „Sketchbook“, na kome se iscrtava grafika. Pored mnogih funkcija koje omogućavaju lak grafički prikaz, Processing ima dve </w:t>
       </w:r>
       <w:r>
         <w:t>ključne</w:t>
@@ -1205,7 +1312,26 @@
         <w:rPr>
           <w:sz w:val="24"/>
         </w:rPr>
-        <w:t>sem na početku programa.</w:t>
+        <w:t xml:space="preserve">sem </w:t>
+      </w:r>
+      <w:r>
+        <w:rPr>
+          <w:sz w:val="24"/>
+        </w:rPr>
+        <w:t>automatski na po</w:t>
+      </w:r>
+      <w:r>
+        <w:rPr>
+          <w:sz w:val="24"/>
+          <w:lang w:val="sr-Latn-RS"/>
+        </w:rPr>
+        <w:t xml:space="preserve">četku rada </w:t>
+      </w:r>
+      <w:r>
+        <w:rPr>
+          <w:sz w:val="24"/>
+        </w:rPr>
+        <w:t>programa.</w:t>
       </w:r>
     </w:p>
     <w:p>
@@ -1254,7 +1380,7 @@
         </w:rPr>
         <w:drawing>
           <wp:inline distT="0" distB="0" distL="0" distR="0">
-            <wp:extent cx="3907549" cy="2210938"/>
+            <wp:extent cx="4578906" cy="2590800"/>
             <wp:effectExtent l="0" t="0" r="0" b="0"/>
             <wp:docPr id="12" name="Picture 12"/>
             <wp:cNvGraphicFramePr>
@@ -1268,7 +1394,7 @@
                     <pic:cNvPicPr/>
                   </pic:nvPicPr>
                   <pic:blipFill>
-                    <a:blip r:embed="rId9">
+                    <a:blip r:embed="rId11">
                       <a:extLst>
                         <a:ext uri="{28A0092B-C50C-407E-A947-70E740481C1C}">
                           <a14:useLocalDpi xmlns:a14="http://schemas.microsoft.com/office/drawing/2010/main" val="0"/>
@@ -1282,7 +1408,7 @@
                   <pic:spPr>
                     <a:xfrm>
                       <a:off x="0" y="0"/>
-                      <a:ext cx="3932338" cy="2224964"/>
+                      <a:ext cx="4628335" cy="2618768"/>
                     </a:xfrm>
                     <a:prstGeom prst="rect">
                       <a:avLst/>
@@ -1321,14 +1447,35 @@
     <w:p>
       <w:pPr>
         <w:pStyle w:val="NoSpacing"/>
-      </w:pPr>
-      <w:r>
-        <w:t>Processing ima širok spektar funkcionalnosti, i neke od njegovih funkcija su:</w:t>
+        <w:rPr>
+          <w:sz w:val="24"/>
+        </w:rPr>
+      </w:pPr>
+      <w:r>
+        <w:rPr>
+          <w:sz w:val="24"/>
+        </w:rPr>
+        <w:t xml:space="preserve">Processing ima </w:t>
+      </w:r>
+      <w:r>
+        <w:rPr>
+          <w:sz w:val="24"/>
+        </w:rPr>
+        <w:t>širok spektar funkcionalnosti, kao što su</w:t>
+      </w:r>
+      <w:r>
+        <w:rPr>
+          <w:sz w:val="24"/>
+        </w:rPr>
+        <w:t>:</w:t>
       </w:r>
     </w:p>
     <w:p>
       <w:pPr>
         <w:pStyle w:val="NoSpacing"/>
+        <w:rPr>
+          <w:sz w:val="24"/>
+        </w:rPr>
       </w:pPr>
     </w:p>
     <w:p>
@@ -1338,9 +1485,35 @@
           <w:ilvl w:val="0"/>
           <w:numId w:val="2"/>
         </w:numPr>
-      </w:pPr>
-      <w:r>
-        <w:t>Praćenje događaja kao što su mouse i keyboard input</w:t>
+        <w:rPr>
+          <w:sz w:val="24"/>
+        </w:rPr>
+      </w:pPr>
+      <w:r>
+        <w:rPr>
+          <w:sz w:val="24"/>
+        </w:rPr>
+        <w:t xml:space="preserve">Praćenje događaja kao što su </w:t>
+      </w:r>
+      <w:r>
+        <w:rPr>
+          <w:i/>
+          <w:sz w:val="24"/>
+        </w:rPr>
+        <w:t>mousePressed</w:t>
+      </w:r>
+      <w:r>
+        <w:rPr>
+          <w:sz w:val="24"/>
+        </w:rPr>
+        <w:t xml:space="preserve"> i </w:t>
+      </w:r>
+      <w:r>
+        <w:rPr>
+          <w:i/>
+          <w:sz w:val="24"/>
+        </w:rPr>
+        <w:t>keyPressed</w:t>
       </w:r>
     </w:p>
     <w:p>
@@ -1350,8 +1523,14 @@
           <w:ilvl w:val="0"/>
           <w:numId w:val="2"/>
         </w:numPr>
-      </w:pPr>
-      <w:r>
+        <w:rPr>
+          <w:sz w:val="24"/>
+        </w:rPr>
+      </w:pPr>
+      <w:r>
+        <w:rPr>
+          <w:sz w:val="24"/>
+        </w:rPr>
         <w:t>Crtanje fundamentalnih oblika kao što su kvadrati, trouglovi i poligoni</w:t>
       </w:r>
     </w:p>
@@ -1362,8 +1541,14 @@
           <w:ilvl w:val="0"/>
           <w:numId w:val="2"/>
         </w:numPr>
-      </w:pPr>
-      <w:r>
+        <w:rPr>
+          <w:sz w:val="24"/>
+        </w:rPr>
+      </w:pPr>
+      <w:r>
+        <w:rPr>
+          <w:sz w:val="24"/>
+        </w:rPr>
         <w:t>Odeljak za matematiku; funkcije kao što su sinus i kosinus, interpolacija i sl.</w:t>
       </w:r>
     </w:p>
@@ -1374,8 +1559,14 @@
           <w:ilvl w:val="0"/>
           <w:numId w:val="2"/>
         </w:numPr>
-      </w:pPr>
-      <w:r>
+        <w:rPr>
+          <w:sz w:val="24"/>
+        </w:rPr>
+      </w:pPr>
+      <w:r>
+        <w:rPr>
+          <w:sz w:val="24"/>
+        </w:rPr>
         <w:t>Iscrtavanje Bezjeovih krivih, korišcenje Perlinovog šuma</w:t>
       </w:r>
     </w:p>
@@ -1386,8 +1577,14 @@
           <w:ilvl w:val="0"/>
           <w:numId w:val="2"/>
         </w:numPr>
-      </w:pPr>
-      <w:r>
+        <w:rPr>
+          <w:sz w:val="24"/>
+        </w:rPr>
+      </w:pPr>
+      <w:r>
+        <w:rPr>
+          <w:sz w:val="24"/>
+        </w:rPr>
         <w:t>Pretvaranje polarnih koordinata u koordinate u Dekartovom koordinatnom sistemu</w:t>
       </w:r>
     </w:p>
@@ -1400,17 +1597,15 @@
         </w:numPr>
       </w:pPr>
       <w:r>
+        <w:rPr>
+          <w:sz w:val="24"/>
+        </w:rPr>
         <w:t>I mnogo više</w:t>
       </w:r>
       <w:r>
         <w:br/>
       </w:r>
     </w:p>
-    <w:p/>
-    <w:p/>
-    <w:p/>
-    <w:p/>
-    <w:p/>
     <w:p>
       <w:pPr>
         <w:pStyle w:val="Heading2"/>
@@ -1422,45 +1617,1424 @@
         <w:rPr>
           <w:sz w:val="32"/>
         </w:rPr>
+        <w:lastRenderedPageBreak/>
         <w:t>p5.js</w:t>
       </w:r>
     </w:p>
-    <w:p/>
-    <w:p>
-      <w:r>
-        <w:t xml:space="preserve"> p5.js uzima originalni cilj Processing-a, tj. </w:t>
-      </w:r>
-      <w:r>
-        <w:t>približavanje</w:t>
-      </w:r>
-      <w:r>
-        <w:t xml:space="preserve"> programiranja umetnicima, dizajner</w:t>
-      </w:r>
-      <w:r>
-        <w:t xml:space="preserve">ima, profesorima i početnicima, i </w:t>
-      </w:r>
+    <w:p>
+      <w:pPr>
+        <w:ind w:firstLine="0"/>
+      </w:pPr>
+    </w:p>
+    <w:p>
+      <w:pPr>
+        <w:jc w:val="both"/>
+      </w:pPr>
+      <w:r>
+        <w:t xml:space="preserve">p5.js je </w:t>
+      </w:r>
+      <w:r>
+        <w:t>JavaScript biblioteka napravljena na osnovu Processing-a.</w:t>
+      </w:r>
+      <w:r>
+        <w:t xml:space="preserve"> Napravljena je sa istim ciljem kao i Processing, tj. da približi svet programiranja dizajnerima, umetnicima i ljudima koji žele novi način da se kreativno izraze.  p5.js koristi element &lt;canvas&gt; kao </w:t>
+      </w:r>
+      <w:r>
+        <w:t>prostor na kome se iscrtava grafika, nalik Sketchbook-u u Processing-u.</w:t>
+      </w:r>
+      <w:r>
+        <w:t xml:space="preserve"> </w:t>
+      </w:r>
+      <w:r>
+        <w:t>p5.js sadrži mnoge funkcije koje olakšavaju grafički rad</w:t>
+      </w:r>
+      <w:r>
+        <w:t>, i neke od kategorija funkcija su:</w:t>
+      </w:r>
+    </w:p>
+    <w:p>
+      <w:pPr>
+        <w:pStyle w:val="NoSpacing"/>
+        <w:numPr>
+          <w:ilvl w:val="0"/>
+          <w:numId w:val="5"/>
+        </w:numPr>
+        <w:jc w:val="both"/>
+        <w:rPr>
+          <w:sz w:val="24"/>
+        </w:rPr>
+      </w:pPr>
+      <w:r>
+        <w:rPr>
+          <w:sz w:val="24"/>
+        </w:rPr>
+        <w:t>Color</w:t>
+      </w:r>
+      <w:r>
+        <w:rPr>
+          <w:sz w:val="24"/>
+        </w:rPr>
+        <w:t xml:space="preserve"> - sadrži funkcije za rad sa bojama, kao što je menjanje režima rada iz RGB u HSB</w:t>
+      </w:r>
+    </w:p>
+    <w:p>
+      <w:pPr>
+        <w:pStyle w:val="NoSpacing"/>
+        <w:numPr>
+          <w:ilvl w:val="0"/>
+          <w:numId w:val="5"/>
+        </w:numPr>
+        <w:jc w:val="both"/>
+        <w:rPr>
+          <w:sz w:val="24"/>
+        </w:rPr>
+      </w:pPr>
+      <w:r>
+        <w:rPr>
+          <w:sz w:val="24"/>
+        </w:rPr>
+        <w:t>Shape</w:t>
+      </w:r>
+      <w:r>
+        <w:rPr>
+          <w:sz w:val="24"/>
+        </w:rPr>
+        <w:t xml:space="preserve"> - </w:t>
+      </w:r>
+      <w:r>
+        <w:rPr>
+          <w:sz w:val="24"/>
+        </w:rPr>
+        <w:t>sadrži funkcije</w:t>
+      </w:r>
+      <w:r>
+        <w:rPr>
+          <w:sz w:val="24"/>
+        </w:rPr>
+        <w:t xml:space="preserve"> za crtanje primitivnih oblika, kao što su </w:t>
+      </w:r>
+      <w:r>
+        <w:rPr>
+          <w:i/>
+          <w:sz w:val="24"/>
+        </w:rPr>
+        <w:t>circle()</w:t>
+      </w:r>
+      <w:r>
+        <w:rPr>
+          <w:sz w:val="24"/>
+        </w:rPr>
+        <w:t xml:space="preserve">, </w:t>
+      </w:r>
+      <w:r>
+        <w:rPr>
+          <w:i/>
+          <w:sz w:val="24"/>
+        </w:rPr>
+        <w:t>rect()</w:t>
+      </w:r>
+      <w:r>
+        <w:rPr>
+          <w:sz w:val="24"/>
+        </w:rPr>
+        <w:t xml:space="preserve">, </w:t>
+      </w:r>
+      <w:r>
+        <w:rPr>
+          <w:i/>
+          <w:sz w:val="24"/>
+        </w:rPr>
+        <w:t>point()</w:t>
+      </w:r>
+      <w:r>
+        <w:rPr>
+          <w:sz w:val="24"/>
+        </w:rPr>
+        <w:t xml:space="preserve"> itd.</w:t>
+      </w:r>
+    </w:p>
+    <w:p>
+      <w:pPr>
+        <w:pStyle w:val="NoSpacing"/>
+        <w:numPr>
+          <w:ilvl w:val="0"/>
+          <w:numId w:val="5"/>
+        </w:numPr>
+        <w:jc w:val="both"/>
+        <w:rPr>
+          <w:sz w:val="24"/>
+        </w:rPr>
+      </w:pPr>
+      <w:r>
+        <w:rPr>
+          <w:sz w:val="24"/>
+        </w:rPr>
+        <w:t>Math -  ovde postoje funkcije koje se bave vektorima i njihovim osobinama</w:t>
+      </w:r>
+    </w:p>
+    <w:p>
+      <w:pPr>
+        <w:pStyle w:val="NoSpacing"/>
+        <w:numPr>
+          <w:ilvl w:val="0"/>
+          <w:numId w:val="5"/>
+        </w:numPr>
+        <w:jc w:val="both"/>
+        <w:rPr>
+          <w:sz w:val="24"/>
+        </w:rPr>
+      </w:pPr>
+      <w:r>
+        <w:rPr>
+          <w:sz w:val="24"/>
+        </w:rPr>
+        <w:t>Events</w:t>
+      </w:r>
+      <w:r>
+        <w:rPr>
+          <w:sz w:val="24"/>
+        </w:rPr>
+        <w:t xml:space="preserve"> - skup funkcija za rad sa događajima, kao što su </w:t>
+      </w:r>
+      <w:r>
+        <w:rPr>
+          <w:i/>
+          <w:sz w:val="24"/>
+        </w:rPr>
+        <w:t>mouseMoved()</w:t>
+      </w:r>
+      <w:r>
+        <w:rPr>
+          <w:sz w:val="24"/>
+        </w:rPr>
+        <w:t xml:space="preserve"> i </w:t>
+      </w:r>
+      <w:r>
+        <w:rPr>
+          <w:i/>
+          <w:sz w:val="24"/>
+        </w:rPr>
+        <w:t>keyPressed()</w:t>
+      </w:r>
+    </w:p>
+    <w:p>
+      <w:pPr>
+        <w:pStyle w:val="NoSpacing"/>
+        <w:jc w:val="both"/>
+        <w:rPr>
+          <w:sz w:val="24"/>
+        </w:rPr>
+      </w:pPr>
+    </w:p>
+    <w:p>
+      <w:pPr>
+        <w:pStyle w:val="NoSpacing"/>
+        <w:jc w:val="both"/>
+        <w:rPr>
+          <w:sz w:val="24"/>
+        </w:rPr>
+      </w:pPr>
+      <w:r>
+        <w:rPr>
+          <w:sz w:val="24"/>
+        </w:rPr>
+        <w:t>p5.js takodje olakšava HTML aspekat veb programiranja, jer sadrži odelj</w:t>
+      </w:r>
+      <w:r>
+        <w:rPr>
+          <w:sz w:val="24"/>
+        </w:rPr>
+        <w:t>ak koji se bavi DOM-om. U ovom odeljku postoje funkcije koje se bave direktnim kreiranjem HTML elemenata iz</w:t>
+      </w:r>
+      <w:r>
+        <w:rPr>
+          <w:sz w:val="24"/>
+        </w:rPr>
+        <w:t xml:space="preserve"> JavaScripta. Primer ovakve funkcije je </w:t>
+      </w:r>
+      <w:r>
+        <w:rPr>
+          <w:i/>
+          <w:sz w:val="24"/>
+        </w:rPr>
+        <w:t xml:space="preserve">createButton(). </w:t>
+      </w:r>
+      <w:r>
+        <w:rPr>
+          <w:sz w:val="24"/>
+        </w:rPr>
+        <w:t xml:space="preserve">Takođe, postoje funkcije kao što su </w:t>
+      </w:r>
+      <w:r>
+        <w:rPr>
+          <w:i/>
+          <w:sz w:val="24"/>
+        </w:rPr>
+        <w:t>child()</w:t>
+      </w:r>
+      <w:r>
+        <w:rPr>
+          <w:sz w:val="24"/>
+        </w:rPr>
+        <w:t xml:space="preserve"> i </w:t>
+      </w:r>
+      <w:r>
+        <w:rPr>
+          <w:i/>
+          <w:sz w:val="24"/>
+        </w:rPr>
+        <w:t>parent()</w:t>
+      </w:r>
+      <w:r>
+        <w:rPr>
+          <w:sz w:val="24"/>
+        </w:rPr>
+        <w:t>, koje omogućavaju pozicioniranje elemenata unutar HTML strukture.</w:t>
+      </w:r>
+    </w:p>
+    <w:p>
+      <w:pPr>
+        <w:pStyle w:val="NoSpacing"/>
+        <w:rPr>
+          <w:sz w:val="24"/>
+        </w:rPr>
+      </w:pPr>
+    </w:p>
+    <w:p>
+      <w:pPr>
+        <w:pStyle w:val="NoSpacing"/>
+        <w:rPr>
+          <w:sz w:val="24"/>
+        </w:rPr>
+      </w:pPr>
+      <w:r>
+        <w:rPr>
+          <w:sz w:val="24"/>
+        </w:rPr>
+        <w:t>Ako želimo koristiti p5.js biblioteku</w:t>
+      </w:r>
+      <w:r>
+        <w:rPr>
+          <w:sz w:val="24"/>
+        </w:rPr>
+        <w:t xml:space="preserve"> na našoj stranici</w:t>
+      </w:r>
+      <w:r>
+        <w:rPr>
+          <w:sz w:val="24"/>
+        </w:rPr>
+        <w:t xml:space="preserve">, postoji </w:t>
+      </w:r>
+      <w:r>
+        <w:rPr>
+          <w:sz w:val="24"/>
+        </w:rPr>
+        <w:t xml:space="preserve">dva </w:t>
+      </w:r>
+      <w:r>
+        <w:rPr>
+          <w:sz w:val="24"/>
+        </w:rPr>
+        <w:t>načina:</w:t>
+      </w:r>
+    </w:p>
+    <w:p>
+      <w:pPr>
+        <w:pStyle w:val="NoSpacing"/>
+        <w:rPr>
+          <w:sz w:val="24"/>
+        </w:rPr>
+      </w:pPr>
+    </w:p>
+    <w:p>
+      <w:pPr>
+        <w:pStyle w:val="NoSpacing"/>
+        <w:numPr>
+          <w:ilvl w:val="0"/>
+          <w:numId w:val="7"/>
+        </w:numPr>
+        <w:rPr>
+          <w:sz w:val="24"/>
+        </w:rPr>
+      </w:pPr>
+      <w:r>
+        <w:rPr>
+          <w:sz w:val="24"/>
+        </w:rPr>
+        <w:t xml:space="preserve">Možemo uključiti </w:t>
+      </w:r>
+      <w:r>
+        <w:rPr>
+          <w:sz w:val="24"/>
+        </w:rPr>
+        <w:t>p5.js CDN link u naš &lt;script&gt; element</w:t>
+      </w:r>
+    </w:p>
+    <w:p>
+      <w:pPr>
+        <w:pStyle w:val="NoSpacing"/>
+        <w:numPr>
+          <w:ilvl w:val="0"/>
+          <w:numId w:val="7"/>
+        </w:numPr>
+        <w:rPr>
+          <w:sz w:val="24"/>
+        </w:rPr>
+      </w:pPr>
+      <w:r>
+        <w:rPr>
+          <w:sz w:val="24"/>
+        </w:rPr>
+        <w:t>Možemo skinuti celu biblioteku (koja nije velika) u direktorijum</w:t>
+      </w:r>
+      <w:r>
+        <w:rPr>
+          <w:sz w:val="24"/>
+        </w:rPr>
+        <w:t xml:space="preserve"> našeg projekta</w:t>
+      </w:r>
+    </w:p>
+    <w:p>
+      <w:pPr>
+        <w:pStyle w:val="NoSpacing"/>
+        <w:rPr>
+          <w:sz w:val="24"/>
+        </w:rPr>
+      </w:pPr>
+    </w:p>
+    <w:p>
+      <w:pPr>
+        <w:pStyle w:val="NoSpacing"/>
+        <w:rPr>
+          <w:sz w:val="24"/>
+        </w:rPr>
+      </w:pPr>
       <w:bookmarkStart w:id="0" w:name="_GoBack"/>
       <w:bookmarkEnd w:id="0"/>
     </w:p>
     <w:p>
       <w:pPr>
-        <w:ind w:firstLine="0"/>
-        <w:jc w:val="center"/>
-        <w:rPr>
-          <w:sz w:val="28"/>
-        </w:rPr>
-      </w:pPr>
-    </w:p>
-    <w:p>
-      <w:pPr>
-        <w:ind w:firstLine="0"/>
-        <w:jc w:val="center"/>
+        <w:pStyle w:val="NoSpacing"/>
+        <w:rPr>
+          <w:sz w:val="24"/>
+        </w:rPr>
+      </w:pPr>
+    </w:p>
+    <w:p>
+      <w:pPr>
+        <w:pStyle w:val="NoSpacing"/>
+        <w:rPr>
+          <w:sz w:val="24"/>
+        </w:rPr>
+      </w:pPr>
+    </w:p>
+    <w:p>
+      <w:pPr>
+        <w:ind w:firstLine="0"/>
+      </w:pPr>
+    </w:p>
+    <w:p>
+      <w:pPr>
+        <w:ind w:firstLine="0"/>
+        <w:rPr>
+          <w:sz w:val="28"/>
+        </w:rPr>
+      </w:pPr>
+    </w:p>
+    <w:p>
+      <w:pPr>
+        <w:ind w:firstLine="0"/>
+        <w:rPr>
+          <w:sz w:val="28"/>
+        </w:rPr>
+      </w:pPr>
+    </w:p>
+    <w:p>
+      <w:pPr>
+        <w:ind w:firstLine="0"/>
+        <w:rPr>
+          <w:sz w:val="28"/>
+        </w:rPr>
+      </w:pPr>
+    </w:p>
+    <w:p>
+      <w:pPr>
+        <w:ind w:firstLine="0"/>
+        <w:rPr>
+          <w:sz w:val="28"/>
+        </w:rPr>
+      </w:pPr>
+    </w:p>
+    <w:p>
+      <w:pPr>
+        <w:ind w:firstLine="0"/>
+        <w:rPr>
+          <w:sz w:val="28"/>
+        </w:rPr>
+      </w:pPr>
+    </w:p>
+    <w:p>
+      <w:pPr>
+        <w:ind w:firstLine="0"/>
+        <w:rPr>
+          <w:sz w:val="28"/>
+        </w:rPr>
+      </w:pPr>
+    </w:p>
+    <w:p>
+      <w:pPr>
+        <w:ind w:firstLine="0"/>
+        <w:rPr>
+          <w:sz w:val="28"/>
+        </w:rPr>
+      </w:pPr>
+    </w:p>
+    <w:p>
+      <w:pPr>
+        <w:ind w:firstLine="0"/>
+        <w:rPr>
+          <w:sz w:val="28"/>
+        </w:rPr>
+      </w:pPr>
+    </w:p>
+    <w:p>
+      <w:pPr>
+        <w:ind w:firstLine="0"/>
+        <w:rPr>
+          <w:sz w:val="28"/>
+        </w:rPr>
+      </w:pPr>
+    </w:p>
+    <w:p>
+      <w:pPr>
+        <w:ind w:firstLine="0"/>
+        <w:rPr>
+          <w:sz w:val="28"/>
+        </w:rPr>
+      </w:pPr>
+    </w:p>
+    <w:p>
+      <w:pPr>
+        <w:ind w:firstLine="0"/>
+        <w:rPr>
+          <w:sz w:val="28"/>
+        </w:rPr>
+      </w:pPr>
+    </w:p>
+    <w:p>
+      <w:pPr>
+        <w:ind w:firstLine="0"/>
+        <w:rPr>
+          <w:sz w:val="28"/>
+        </w:rPr>
+      </w:pPr>
+    </w:p>
+    <w:p>
+      <w:pPr>
+        <w:ind w:firstLine="0"/>
+        <w:rPr>
+          <w:sz w:val="28"/>
+        </w:rPr>
+      </w:pPr>
+    </w:p>
+    <w:p>
+      <w:pPr>
+        <w:ind w:firstLine="0"/>
+        <w:rPr>
+          <w:sz w:val="28"/>
+        </w:rPr>
+      </w:pPr>
+    </w:p>
+    <w:p>
+      <w:pPr>
+        <w:ind w:firstLine="0"/>
+        <w:rPr>
+          <w:sz w:val="28"/>
+        </w:rPr>
+      </w:pPr>
+    </w:p>
+    <w:p>
+      <w:pPr>
+        <w:ind w:firstLine="0"/>
+        <w:rPr>
+          <w:sz w:val="28"/>
+        </w:rPr>
+      </w:pPr>
+    </w:p>
+    <w:p>
+      <w:pPr>
+        <w:ind w:firstLine="0"/>
+        <w:rPr>
+          <w:sz w:val="28"/>
+        </w:rPr>
+      </w:pPr>
+    </w:p>
+    <w:p>
+      <w:pPr>
+        <w:ind w:firstLine="0"/>
+        <w:rPr>
+          <w:sz w:val="28"/>
+        </w:rPr>
+      </w:pPr>
+    </w:p>
+    <w:p>
+      <w:pPr>
+        <w:ind w:firstLine="0"/>
+        <w:rPr>
+          <w:sz w:val="28"/>
+        </w:rPr>
+      </w:pPr>
+    </w:p>
+    <w:p>
+      <w:pPr>
+        <w:ind w:firstLine="0"/>
+        <w:rPr>
+          <w:sz w:val="28"/>
+        </w:rPr>
+      </w:pPr>
+    </w:p>
+    <w:p>
+      <w:pPr>
+        <w:ind w:firstLine="0"/>
+        <w:rPr>
+          <w:sz w:val="28"/>
+        </w:rPr>
+      </w:pPr>
+    </w:p>
+    <w:p>
+      <w:pPr>
+        <w:ind w:firstLine="0"/>
+        <w:rPr>
+          <w:sz w:val="28"/>
+        </w:rPr>
+      </w:pPr>
+    </w:p>
+    <w:p>
+      <w:pPr>
+        <w:ind w:firstLine="0"/>
+        <w:rPr>
+          <w:sz w:val="28"/>
+        </w:rPr>
+      </w:pPr>
+    </w:p>
+    <w:p>
+      <w:pPr>
+        <w:ind w:firstLine="0"/>
+        <w:rPr>
+          <w:sz w:val="28"/>
+        </w:rPr>
+      </w:pPr>
+    </w:p>
+    <w:p>
+      <w:pPr>
+        <w:ind w:firstLine="0"/>
+        <w:rPr>
+          <w:sz w:val="28"/>
+        </w:rPr>
+      </w:pPr>
+    </w:p>
+    <w:p>
+      <w:pPr>
+        <w:ind w:firstLine="0"/>
+        <w:rPr>
+          <w:sz w:val="28"/>
+        </w:rPr>
+      </w:pPr>
+    </w:p>
+    <w:p>
+      <w:pPr>
+        <w:ind w:firstLine="0"/>
+        <w:rPr>
+          <w:sz w:val="28"/>
+        </w:rPr>
+      </w:pPr>
+    </w:p>
+    <w:p>
+      <w:pPr>
+        <w:ind w:firstLine="0"/>
+        <w:rPr>
+          <w:sz w:val="28"/>
+        </w:rPr>
+      </w:pPr>
+    </w:p>
+    <w:p>
+      <w:pPr>
+        <w:ind w:firstLine="0"/>
+        <w:rPr>
+          <w:sz w:val="28"/>
+        </w:rPr>
+      </w:pPr>
+    </w:p>
+    <w:p>
+      <w:pPr>
+        <w:ind w:firstLine="0"/>
+        <w:rPr>
+          <w:sz w:val="28"/>
+        </w:rPr>
+      </w:pPr>
+    </w:p>
+    <w:p>
+      <w:pPr>
+        <w:ind w:firstLine="0"/>
+        <w:rPr>
+          <w:sz w:val="28"/>
+        </w:rPr>
+      </w:pPr>
+    </w:p>
+    <w:p>
+      <w:pPr>
+        <w:ind w:firstLine="0"/>
+        <w:rPr>
+          <w:sz w:val="28"/>
+        </w:rPr>
+      </w:pPr>
+    </w:p>
+    <w:p>
+      <w:pPr>
+        <w:ind w:firstLine="0"/>
+        <w:rPr>
+          <w:sz w:val="28"/>
+        </w:rPr>
+      </w:pPr>
+    </w:p>
+    <w:p>
+      <w:pPr>
+        <w:ind w:firstLine="0"/>
+        <w:rPr>
+          <w:sz w:val="28"/>
+        </w:rPr>
+      </w:pPr>
+    </w:p>
+    <w:p>
+      <w:pPr>
+        <w:ind w:firstLine="0"/>
+        <w:rPr>
+          <w:sz w:val="28"/>
+        </w:rPr>
+      </w:pPr>
+    </w:p>
+    <w:p>
+      <w:pPr>
+        <w:ind w:firstLine="0"/>
+        <w:rPr>
+          <w:sz w:val="28"/>
+        </w:rPr>
+      </w:pPr>
+    </w:p>
+    <w:p>
+      <w:pPr>
+        <w:ind w:firstLine="0"/>
+        <w:rPr>
+          <w:sz w:val="28"/>
+        </w:rPr>
+      </w:pPr>
+    </w:p>
+    <w:p>
+      <w:pPr>
+        <w:ind w:firstLine="0"/>
+        <w:rPr>
+          <w:sz w:val="28"/>
+        </w:rPr>
+      </w:pPr>
+    </w:p>
+    <w:p>
+      <w:pPr>
+        <w:ind w:firstLine="0"/>
+        <w:rPr>
+          <w:sz w:val="28"/>
+        </w:rPr>
+      </w:pPr>
+    </w:p>
+    <w:p>
+      <w:pPr>
+        <w:ind w:firstLine="0"/>
+        <w:rPr>
+          <w:sz w:val="28"/>
+        </w:rPr>
+      </w:pPr>
+    </w:p>
+    <w:p>
+      <w:pPr>
+        <w:ind w:firstLine="0"/>
+        <w:rPr>
+          <w:sz w:val="28"/>
+        </w:rPr>
+      </w:pPr>
+    </w:p>
+    <w:p>
+      <w:pPr>
+        <w:ind w:firstLine="0"/>
+        <w:rPr>
+          <w:sz w:val="28"/>
+        </w:rPr>
+      </w:pPr>
+    </w:p>
+    <w:p>
+      <w:pPr>
+        <w:ind w:firstLine="0"/>
+        <w:rPr>
+          <w:sz w:val="28"/>
+        </w:rPr>
+      </w:pPr>
+    </w:p>
+    <w:p>
+      <w:pPr>
+        <w:ind w:firstLine="0"/>
+        <w:rPr>
+          <w:sz w:val="28"/>
+        </w:rPr>
+      </w:pPr>
+    </w:p>
+    <w:p>
+      <w:pPr>
+        <w:ind w:firstLine="0"/>
+        <w:rPr>
+          <w:sz w:val="28"/>
+        </w:rPr>
+      </w:pPr>
+    </w:p>
+    <w:p>
+      <w:pPr>
+        <w:ind w:firstLine="0"/>
+        <w:rPr>
+          <w:sz w:val="28"/>
+        </w:rPr>
+      </w:pPr>
+    </w:p>
+    <w:p>
+      <w:pPr>
+        <w:ind w:firstLine="0"/>
+        <w:rPr>
+          <w:sz w:val="28"/>
+        </w:rPr>
+      </w:pPr>
+    </w:p>
+    <w:p>
+      <w:pPr>
+        <w:ind w:firstLine="0"/>
+        <w:rPr>
+          <w:sz w:val="28"/>
+        </w:rPr>
+      </w:pPr>
+    </w:p>
+    <w:p>
+      <w:pPr>
+        <w:ind w:firstLine="0"/>
+        <w:rPr>
+          <w:sz w:val="28"/>
+        </w:rPr>
+      </w:pPr>
+    </w:p>
+    <w:p>
+      <w:pPr>
+        <w:ind w:firstLine="0"/>
+        <w:rPr>
+          <w:sz w:val="28"/>
+        </w:rPr>
+      </w:pPr>
+    </w:p>
+    <w:p>
+      <w:pPr>
+        <w:ind w:firstLine="0"/>
+        <w:rPr>
+          <w:sz w:val="28"/>
+        </w:rPr>
+      </w:pPr>
+    </w:p>
+    <w:p>
+      <w:pPr>
+        <w:ind w:firstLine="0"/>
+        <w:rPr>
+          <w:sz w:val="28"/>
+        </w:rPr>
+      </w:pPr>
+    </w:p>
+    <w:p>
+      <w:pPr>
+        <w:ind w:firstLine="0"/>
+        <w:rPr>
+          <w:sz w:val="28"/>
+        </w:rPr>
+      </w:pPr>
+    </w:p>
+    <w:p>
+      <w:pPr>
+        <w:ind w:firstLine="0"/>
+        <w:rPr>
+          <w:sz w:val="28"/>
+        </w:rPr>
+      </w:pPr>
+    </w:p>
+    <w:p>
+      <w:pPr>
+        <w:ind w:firstLine="0"/>
+        <w:rPr>
+          <w:sz w:val="28"/>
+        </w:rPr>
+      </w:pPr>
+    </w:p>
+    <w:p>
+      <w:pPr>
+        <w:ind w:firstLine="0"/>
+        <w:rPr>
+          <w:sz w:val="28"/>
+        </w:rPr>
+      </w:pPr>
+    </w:p>
+    <w:p>
+      <w:pPr>
+        <w:ind w:firstLine="0"/>
+        <w:rPr>
+          <w:sz w:val="28"/>
+        </w:rPr>
+      </w:pPr>
+    </w:p>
+    <w:p>
+      <w:pPr>
+        <w:ind w:firstLine="0"/>
+        <w:rPr>
+          <w:sz w:val="28"/>
+        </w:rPr>
+      </w:pPr>
+    </w:p>
+    <w:p>
+      <w:pPr>
+        <w:ind w:firstLine="0"/>
+        <w:rPr>
+          <w:sz w:val="28"/>
+        </w:rPr>
+      </w:pPr>
+    </w:p>
+    <w:p>
+      <w:pPr>
+        <w:ind w:firstLine="0"/>
+        <w:rPr>
+          <w:sz w:val="28"/>
+        </w:rPr>
+      </w:pPr>
+    </w:p>
+    <w:p>
+      <w:pPr>
+        <w:ind w:firstLine="0"/>
+        <w:rPr>
+          <w:sz w:val="28"/>
+        </w:rPr>
+      </w:pPr>
+    </w:p>
+    <w:p>
+      <w:pPr>
+        <w:ind w:firstLine="0"/>
+        <w:rPr>
+          <w:sz w:val="28"/>
+        </w:rPr>
+      </w:pPr>
+    </w:p>
+    <w:p>
+      <w:pPr>
+        <w:ind w:firstLine="0"/>
+        <w:rPr>
+          <w:sz w:val="28"/>
+        </w:rPr>
+      </w:pPr>
+    </w:p>
+    <w:p>
+      <w:pPr>
+        <w:ind w:firstLine="0"/>
+        <w:rPr>
+          <w:sz w:val="28"/>
+        </w:rPr>
+      </w:pPr>
+    </w:p>
+    <w:p>
+      <w:pPr>
+        <w:ind w:firstLine="0"/>
+        <w:rPr>
+          <w:sz w:val="28"/>
+        </w:rPr>
+      </w:pPr>
+    </w:p>
+    <w:p>
+      <w:pPr>
+        <w:ind w:firstLine="0"/>
+        <w:rPr>
+          <w:sz w:val="28"/>
+        </w:rPr>
+      </w:pPr>
+    </w:p>
+    <w:p>
+      <w:pPr>
+        <w:ind w:firstLine="0"/>
+        <w:rPr>
+          <w:sz w:val="28"/>
+        </w:rPr>
+      </w:pPr>
+    </w:p>
+    <w:p>
+      <w:pPr>
+        <w:ind w:firstLine="0"/>
+        <w:rPr>
+          <w:sz w:val="28"/>
+        </w:rPr>
+      </w:pPr>
+    </w:p>
+    <w:p>
+      <w:pPr>
+        <w:ind w:firstLine="0"/>
+        <w:rPr>
+          <w:sz w:val="28"/>
+        </w:rPr>
+      </w:pPr>
+    </w:p>
+    <w:p>
+      <w:pPr>
+        <w:ind w:firstLine="0"/>
+        <w:rPr>
+          <w:sz w:val="28"/>
+        </w:rPr>
+      </w:pPr>
+    </w:p>
+    <w:p>
+      <w:pPr>
+        <w:ind w:firstLine="0"/>
+        <w:rPr>
+          <w:sz w:val="28"/>
+        </w:rPr>
+      </w:pPr>
+    </w:p>
+    <w:p>
+      <w:pPr>
+        <w:ind w:firstLine="0"/>
+        <w:rPr>
+          <w:sz w:val="28"/>
+        </w:rPr>
+      </w:pPr>
+    </w:p>
+    <w:p>
+      <w:pPr>
+        <w:ind w:firstLine="0"/>
+        <w:rPr>
+          <w:sz w:val="28"/>
+        </w:rPr>
+      </w:pPr>
+    </w:p>
+    <w:p>
+      <w:pPr>
+        <w:ind w:firstLine="0"/>
+        <w:rPr>
+          <w:sz w:val="28"/>
+        </w:rPr>
+      </w:pPr>
+    </w:p>
+    <w:p>
+      <w:pPr>
+        <w:ind w:firstLine="0"/>
+        <w:rPr>
+          <w:sz w:val="28"/>
+        </w:rPr>
+      </w:pPr>
+    </w:p>
+    <w:p>
+      <w:pPr>
+        <w:ind w:firstLine="0"/>
+        <w:rPr>
+          <w:sz w:val="28"/>
+        </w:rPr>
+      </w:pPr>
+    </w:p>
+    <w:p>
+      <w:pPr>
+        <w:ind w:firstLine="0"/>
+        <w:rPr>
+          <w:sz w:val="28"/>
+        </w:rPr>
+      </w:pPr>
+    </w:p>
+    <w:p>
+      <w:pPr>
+        <w:ind w:firstLine="0"/>
+        <w:rPr>
+          <w:sz w:val="28"/>
+        </w:rPr>
+      </w:pPr>
+    </w:p>
+    <w:p>
+      <w:pPr>
+        <w:ind w:firstLine="0"/>
+        <w:rPr>
+          <w:sz w:val="28"/>
+        </w:rPr>
+      </w:pPr>
+    </w:p>
+    <w:p>
+      <w:pPr>
+        <w:ind w:firstLine="0"/>
+        <w:rPr>
+          <w:sz w:val="28"/>
+        </w:rPr>
+      </w:pPr>
+    </w:p>
+    <w:p>
+      <w:pPr>
+        <w:ind w:firstLine="0"/>
+        <w:rPr>
+          <w:sz w:val="28"/>
+        </w:rPr>
+      </w:pPr>
+    </w:p>
+    <w:p>
+      <w:pPr>
+        <w:ind w:firstLine="0"/>
+        <w:rPr>
+          <w:sz w:val="28"/>
+        </w:rPr>
+      </w:pPr>
+    </w:p>
+    <w:p>
+      <w:pPr>
+        <w:ind w:firstLine="0"/>
+        <w:rPr>
+          <w:sz w:val="28"/>
+        </w:rPr>
+      </w:pPr>
+    </w:p>
+    <w:p>
+      <w:pPr>
+        <w:ind w:firstLine="0"/>
+        <w:rPr>
+          <w:sz w:val="28"/>
+        </w:rPr>
+      </w:pPr>
+    </w:p>
+    <w:p>
+      <w:pPr>
+        <w:ind w:firstLine="0"/>
+        <w:rPr>
+          <w:sz w:val="28"/>
+        </w:rPr>
+      </w:pPr>
+    </w:p>
+    <w:p>
+      <w:pPr>
+        <w:ind w:firstLine="0"/>
+        <w:rPr>
+          <w:sz w:val="28"/>
+        </w:rPr>
+      </w:pPr>
+    </w:p>
+    <w:p>
+      <w:pPr>
+        <w:ind w:firstLine="0"/>
+        <w:rPr>
+          <w:sz w:val="28"/>
+        </w:rPr>
+      </w:pPr>
+    </w:p>
+    <w:p>
+      <w:pPr>
+        <w:ind w:firstLine="0"/>
+        <w:rPr>
+          <w:sz w:val="28"/>
+        </w:rPr>
+      </w:pPr>
+    </w:p>
+    <w:p>
+      <w:pPr>
+        <w:ind w:firstLine="0"/>
+        <w:rPr>
+          <w:sz w:val="28"/>
+        </w:rPr>
+      </w:pPr>
+    </w:p>
+    <w:p>
+      <w:pPr>
+        <w:ind w:firstLine="0"/>
+        <w:rPr>
+          <w:sz w:val="28"/>
+        </w:rPr>
+      </w:pPr>
+    </w:p>
+    <w:p>
+      <w:pPr>
+        <w:ind w:firstLine="0"/>
+        <w:rPr>
+          <w:sz w:val="28"/>
+        </w:rPr>
+      </w:pPr>
+    </w:p>
+    <w:p>
+      <w:pPr>
+        <w:ind w:firstLine="0"/>
+        <w:rPr>
+          <w:sz w:val="28"/>
+        </w:rPr>
+      </w:pPr>
+    </w:p>
+    <w:p>
+      <w:pPr>
+        <w:ind w:firstLine="0"/>
+        <w:rPr>
+          <w:sz w:val="28"/>
+        </w:rPr>
+      </w:pPr>
+    </w:p>
+    <w:p>
+      <w:pPr>
+        <w:ind w:firstLine="0"/>
+        <w:rPr>
+          <w:sz w:val="28"/>
+        </w:rPr>
+      </w:pPr>
+    </w:p>
+    <w:p>
+      <w:pPr>
+        <w:ind w:firstLine="0"/>
+        <w:rPr>
+          <w:sz w:val="28"/>
+        </w:rPr>
+      </w:pPr>
+    </w:p>
+    <w:p>
+      <w:pPr>
+        <w:ind w:firstLine="0"/>
+        <w:rPr>
+          <w:sz w:val="28"/>
+        </w:rPr>
+      </w:pPr>
+    </w:p>
+    <w:p>
+      <w:pPr>
+        <w:ind w:firstLine="0"/>
+        <w:rPr>
+          <w:sz w:val="28"/>
+        </w:rPr>
+      </w:pPr>
+    </w:p>
+    <w:p>
+      <w:pPr>
+        <w:ind w:firstLine="0"/>
+        <w:rPr>
+          <w:sz w:val="28"/>
+        </w:rPr>
+      </w:pPr>
+    </w:p>
+    <w:p>
+      <w:pPr>
+        <w:ind w:firstLine="0"/>
+        <w:rPr>
+          <w:sz w:val="28"/>
+        </w:rPr>
+      </w:pPr>
+    </w:p>
+    <w:p>
+      <w:pPr>
+        <w:ind w:firstLine="0"/>
+        <w:rPr>
+          <w:sz w:val="28"/>
+        </w:rPr>
+      </w:pPr>
+    </w:p>
+    <w:p>
+      <w:pPr>
+        <w:ind w:firstLine="0"/>
+        <w:rPr>
+          <w:sz w:val="28"/>
+        </w:rPr>
+      </w:pPr>
+    </w:p>
+    <w:p>
+      <w:pPr>
+        <w:ind w:firstLine="0"/>
+        <w:rPr>
+          <w:sz w:val="28"/>
+        </w:rPr>
+      </w:pPr>
+    </w:p>
+    <w:p>
+      <w:pPr>
+        <w:ind w:firstLine="0"/>
+        <w:rPr>
+          <w:sz w:val="28"/>
+        </w:rPr>
+      </w:pPr>
+    </w:p>
+    <w:p>
+      <w:pPr>
+        <w:ind w:firstLine="0"/>
+        <w:rPr>
+          <w:sz w:val="28"/>
+        </w:rPr>
+      </w:pPr>
+    </w:p>
+    <w:p>
+      <w:pPr>
+        <w:ind w:firstLine="0"/>
+        <w:rPr>
+          <w:sz w:val="28"/>
+        </w:rPr>
+      </w:pPr>
+    </w:p>
+    <w:p>
+      <w:pPr>
+        <w:ind w:firstLine="0"/>
+        <w:rPr>
+          <w:sz w:val="28"/>
+        </w:rPr>
+      </w:pPr>
+    </w:p>
+    <w:p>
+      <w:pPr>
+        <w:ind w:firstLine="0"/>
+        <w:rPr>
+          <w:sz w:val="28"/>
+        </w:rPr>
+      </w:pPr>
+    </w:p>
+    <w:p>
+      <w:pPr>
+        <w:ind w:firstLine="0"/>
+        <w:rPr>
+          <w:sz w:val="28"/>
+        </w:rPr>
+      </w:pPr>
+    </w:p>
+    <w:p>
+      <w:pPr>
+        <w:ind w:firstLine="0"/>
+        <w:rPr>
+          <w:sz w:val="28"/>
+        </w:rPr>
+      </w:pPr>
+    </w:p>
+    <w:p>
+      <w:pPr>
+        <w:ind w:firstLine="0"/>
+        <w:rPr>
+          <w:sz w:val="28"/>
+        </w:rPr>
+      </w:pPr>
+    </w:p>
+    <w:p>
+      <w:pPr>
+        <w:ind w:firstLine="0"/>
+        <w:rPr>
+          <w:sz w:val="28"/>
+        </w:rPr>
+      </w:pPr>
+    </w:p>
+    <w:p>
+      <w:pPr>
+        <w:ind w:firstLine="0"/>
+        <w:rPr>
+          <w:sz w:val="28"/>
+        </w:rPr>
+      </w:pPr>
+    </w:p>
+    <w:p>
+      <w:pPr>
+        <w:ind w:firstLine="0"/>
+        <w:rPr>
+          <w:sz w:val="28"/>
+        </w:rPr>
+      </w:pPr>
+    </w:p>
+    <w:p>
+      <w:pPr>
+        <w:ind w:firstLine="0"/>
+        <w:rPr>
+          <w:sz w:val="28"/>
+        </w:rPr>
+      </w:pPr>
+    </w:p>
+    <w:p>
+      <w:pPr>
+        <w:ind w:firstLine="0"/>
+        <w:rPr>
+          <w:sz w:val="28"/>
+        </w:rPr>
+      </w:pPr>
+    </w:p>
+    <w:p>
+      <w:pPr>
+        <w:ind w:firstLine="0"/>
+        <w:rPr>
+          <w:sz w:val="28"/>
+        </w:rPr>
+      </w:pPr>
+    </w:p>
+    <w:p>
+      <w:pPr>
+        <w:ind w:firstLine="0"/>
+        <w:rPr>
+          <w:sz w:val="28"/>
+        </w:rPr>
+      </w:pPr>
+    </w:p>
+    <w:p>
+      <w:pPr>
+        <w:ind w:firstLine="0"/>
+        <w:rPr>
+          <w:sz w:val="28"/>
+        </w:rPr>
+      </w:pPr>
+    </w:p>
+    <w:p>
+      <w:pPr>
+        <w:ind w:firstLine="0"/>
+        <w:rPr>
+          <w:sz w:val="28"/>
+        </w:rPr>
+      </w:pPr>
+    </w:p>
+    <w:p>
+      <w:pPr>
+        <w:ind w:firstLine="0"/>
+        <w:rPr>
+          <w:sz w:val="28"/>
+        </w:rPr>
+      </w:pPr>
+    </w:p>
+    <w:p>
+      <w:pPr>
+        <w:ind w:firstLine="0"/>
+        <w:rPr>
+          <w:sz w:val="28"/>
+        </w:rPr>
+      </w:pPr>
+    </w:p>
+    <w:p>
+      <w:pPr>
+        <w:ind w:firstLine="0"/>
+        <w:rPr>
+          <w:sz w:val="28"/>
+        </w:rPr>
+      </w:pPr>
+    </w:p>
+    <w:p>
+      <w:pPr>
+        <w:ind w:firstLine="0"/>
+        <w:rPr>
+          <w:sz w:val="28"/>
+        </w:rPr>
+      </w:pPr>
+    </w:p>
+    <w:p>
+      <w:pPr>
+        <w:ind w:firstLine="0"/>
+        <w:rPr>
+          <w:sz w:val="28"/>
+        </w:rPr>
+      </w:pPr>
+    </w:p>
+    <w:p>
+      <w:pPr>
+        <w:ind w:firstLine="0"/>
         <w:rPr>
           <w:sz w:val="28"/>
         </w:rPr>
       </w:pPr>
     </w:p>
     <w:sectPr>
+      <w:footerReference w:type="default" r:id="rId12"/>
       <w:pgSz w:w="12240" w:h="15840"/>
       <w:pgMar w:top="1440" w:right="1440" w:bottom="1440" w:left="1440" w:header="720" w:footer="720" w:gutter="0"/>
       <w:cols w:space="720"/>
@@ -1470,9 +3044,69 @@
 </w:document>
 </file>
 
+<file path=word/endnotes.xml><?xml version="1.0" encoding="utf-8"?>
+<w:endnotes xmlns:wpc="http://schemas.microsoft.com/office/word/2010/wordprocessingCanvas" xmlns:mc="http://schemas.openxmlformats.org/markup-compatibility/2006" xmlns:o="urn:schemas-microsoft-com:office:office" xmlns:r="http://schemas.openxmlformats.org/officeDocument/2006/relationships" xmlns:m="http://schemas.openxmlformats.org/officeDocument/2006/math" xmlns:v="urn:schemas-microsoft-com:vml" xmlns:wp14="http://schemas.microsoft.com/office/word/2010/wordprocessingDrawing" xmlns:wp="http://schemas.openxmlformats.org/drawingml/2006/wordprocessingDrawing" xmlns:w10="urn:schemas-microsoft-com:office:word" xmlns:w="http://schemas.openxmlformats.org/wordprocessingml/2006/main" xmlns:w14="http://schemas.microsoft.com/office/word/2010/wordml" xmlns:w15="http://schemas.microsoft.com/office/word/2012/wordml" xmlns:wpg="http://schemas.microsoft.com/office/word/2010/wordprocessingGroup" xmlns:wpi="http://schemas.microsoft.com/office/word/2010/wordprocessingInk" xmlns:wne="http://schemas.microsoft.com/office/word/2006/wordml" xmlns:wps="http://schemas.microsoft.com/office/word/2010/wordprocessingShape" mc:Ignorable="w14 w15 wp14">
+  <w:endnote w:type="separator" w:id="-1">
+    <w:p>
+      <w:pPr>
+        <w:spacing w:after="0" w:line="240" w:lineRule="auto"/>
+      </w:pPr>
+      <w:r>
+        <w:separator/>
+      </w:r>
+    </w:p>
+  </w:endnote>
+  <w:endnote w:type="continuationSeparator" w:id="0">
+    <w:p>
+      <w:pPr>
+        <w:spacing w:after="0" w:line="240" w:lineRule="auto"/>
+      </w:pPr>
+      <w:r>
+        <w:continuationSeparator/>
+      </w:r>
+    </w:p>
+  </w:endnote>
+</w:endnotes>
+</file>
+
+<file path=word/footer1.xml><?xml version="1.0" encoding="utf-8"?>
+<w:ftr xmlns:wpc="http://schemas.microsoft.com/office/word/2010/wordprocessingCanvas" xmlns:mc="http://schemas.openxmlformats.org/markup-compatibility/2006" xmlns:o="urn:schemas-microsoft-com:office:office" xmlns:r="http://schemas.openxmlformats.org/officeDocument/2006/relationships" xmlns:m="http://schemas.openxmlformats.org/officeDocument/2006/math" xmlns:v="urn:schemas-microsoft-com:vml" xmlns:wp14="http://schemas.microsoft.com/office/word/2010/wordprocessingDrawing" xmlns:wp="http://schemas.openxmlformats.org/drawingml/2006/wordprocessingDrawing" xmlns:w10="urn:schemas-microsoft-com:office:word" xmlns:w="http://schemas.openxmlformats.org/wordprocessingml/2006/main" xmlns:w14="http://schemas.microsoft.com/office/word/2010/wordml" xmlns:w15="http://schemas.microsoft.com/office/word/2012/wordml" xmlns:wpg="http://schemas.microsoft.com/office/word/2010/wordprocessingGroup" xmlns:wpi="http://schemas.microsoft.com/office/word/2010/wordprocessingInk" xmlns:wne="http://schemas.microsoft.com/office/word/2006/wordml" xmlns:wps="http://schemas.microsoft.com/office/word/2010/wordprocessingShape" mc:Ignorable="w14 w15 wp14">
+  <w:p>
+    <w:pPr>
+      <w:pStyle w:val="Footer"/>
+    </w:pPr>
+  </w:p>
+</w:ftr>
+</file>
+
+<file path=word/footnotes.xml><?xml version="1.0" encoding="utf-8"?>
+<w:footnotes xmlns:wpc="http://schemas.microsoft.com/office/word/2010/wordprocessingCanvas" xmlns:mc="http://schemas.openxmlformats.org/markup-compatibility/2006" xmlns:o="urn:schemas-microsoft-com:office:office" xmlns:r="http://schemas.openxmlformats.org/officeDocument/2006/relationships" xmlns:m="http://schemas.openxmlformats.org/officeDocument/2006/math" xmlns:v="urn:schemas-microsoft-com:vml" xmlns:wp14="http://schemas.microsoft.com/office/word/2010/wordprocessingDrawing" xmlns:wp="http://schemas.openxmlformats.org/drawingml/2006/wordprocessingDrawing" xmlns:w10="urn:schemas-microsoft-com:office:word" xmlns:w="http://schemas.openxmlformats.org/wordprocessingml/2006/main" xmlns:w14="http://schemas.microsoft.com/office/word/2010/wordml" xmlns:w15="http://schemas.microsoft.com/office/word/2012/wordml" xmlns:wpg="http://schemas.microsoft.com/office/word/2010/wordprocessingGroup" xmlns:wpi="http://schemas.microsoft.com/office/word/2010/wordprocessingInk" xmlns:wne="http://schemas.microsoft.com/office/word/2006/wordml" xmlns:wps="http://schemas.microsoft.com/office/word/2010/wordprocessingShape" mc:Ignorable="w14 w15 wp14">
+  <w:footnote w:type="separator" w:id="-1">
+    <w:p>
+      <w:pPr>
+        <w:spacing w:after="0" w:line="240" w:lineRule="auto"/>
+      </w:pPr>
+      <w:r>
+        <w:separator/>
+      </w:r>
+    </w:p>
+  </w:footnote>
+  <w:footnote w:type="continuationSeparator" w:id="0">
+    <w:p>
+      <w:pPr>
+        <w:spacing w:after="0" w:line="240" w:lineRule="auto"/>
+      </w:pPr>
+      <w:r>
+        <w:continuationSeparator/>
+      </w:r>
+    </w:p>
+  </w:footnote>
+</w:footnotes>
+</file>
+
 <file path=word/numbering.xml><?xml version="1.0" encoding="utf-8"?>
-<w:numbering xmlns:wpc="http://schemas.microsoft.com/office/word/2010/wordprocessingCanvas" xmlns:cx="http://schemas.microsoft.com/office/drawing/2014/chartex" xmlns:cx1="http://schemas.microsoft.com/office/drawing/2015/9/8/chartex" xmlns:mc="http://schemas.openxmlformats.org/markup-compatibility/2006" xmlns:o="urn:schemas-microsoft-com:office:office" xmlns:r="http://schemas.openxmlformats.org/officeDocument/2006/relationships" xmlns:m="http://schemas.openxmlformats.org/officeDocument/2006/math" xmlns:v="urn:schemas-microsoft-com:vml" xmlns:wp14="http://schemas.microsoft.com/office/word/2010/wordprocessingDrawing" xmlns:wp="http://schemas.openxmlformats.org/drawingml/2006/wordprocessingDrawing" xmlns:w10="urn:schemas-microsoft-com:office:word" xmlns:w="http://schemas.openxmlformats.org/wordprocessingml/2006/main" xmlns:w14="http://schemas.microsoft.com/office/word/2010/wordml" xmlns:w15="http://schemas.microsoft.com/office/word/2012/wordml" xmlns:w16se="http://schemas.microsoft.com/office/word/2015/wordml/symex" xmlns:wpg="http://schemas.microsoft.com/office/word/2010/wordprocessingGroup" xmlns:wpi="http://schemas.microsoft.com/office/word/2010/wordprocessingInk" xmlns:wne="http://schemas.microsoft.com/office/word/2006/wordml" xmlns:wps="http://schemas.microsoft.com/office/word/2010/wordprocessingShape" mc:Ignorable="w14 w15 w16se wp14">
-  <w:abstractNum w:abstractNumId="0" w15:restartNumberingAfterBreak="0">
+<w:numbering xmlns:wpc="http://schemas.microsoft.com/office/word/2010/wordprocessingCanvas" xmlns:mc="http://schemas.openxmlformats.org/markup-compatibility/2006" xmlns:o="urn:schemas-microsoft-com:office:office" xmlns:r="http://schemas.openxmlformats.org/officeDocument/2006/relationships" xmlns:m="http://schemas.openxmlformats.org/officeDocument/2006/math" xmlns:v="urn:schemas-microsoft-com:vml" xmlns:wp14="http://schemas.microsoft.com/office/word/2010/wordprocessingDrawing" xmlns:wp="http://schemas.openxmlformats.org/drawingml/2006/wordprocessingDrawing" xmlns:w10="urn:schemas-microsoft-com:office:word" xmlns:w="http://schemas.openxmlformats.org/wordprocessingml/2006/main" xmlns:w14="http://schemas.microsoft.com/office/word/2010/wordml" xmlns:w15="http://schemas.microsoft.com/office/word/2012/wordml" xmlns:wpg="http://schemas.microsoft.com/office/word/2010/wordprocessingGroup" xmlns:wpi="http://schemas.microsoft.com/office/word/2010/wordprocessingInk" xmlns:wne="http://schemas.microsoft.com/office/word/2006/wordml" xmlns:wps="http://schemas.microsoft.com/office/word/2010/wordprocessingShape" mc:Ignorable="w14 w15 wp14">
+  <w:abstractNum w:abstractNumId="0">
     <w:nsid w:val="3ACB3953"/>
     <w:multiLevelType w:val="hybridMultilevel"/>
     <w:tmpl w:val="EA40252E"/>
@@ -1585,7 +3219,120 @@
       </w:rPr>
     </w:lvl>
   </w:abstractNum>
-  <w:abstractNum w:abstractNumId="1" w15:restartNumberingAfterBreak="0">
+  <w:abstractNum w:abstractNumId="1">
+    <w:nsid w:val="5D721B72"/>
+    <w:multiLevelType w:val="hybridMultilevel"/>
+    <w:tmpl w:val="45EAA194"/>
+    <w:lvl w:ilvl="0" w:tplc="04090001">
+      <w:start w:val="1"/>
+      <w:numFmt w:val="bullet"/>
+      <w:lvlText w:val=""/>
+      <w:lvlJc w:val="left"/>
+      <w:pPr>
+        <w:ind w:left="720" w:hanging="360"/>
+      </w:pPr>
+      <w:rPr>
+        <w:rFonts w:ascii="Symbol" w:hAnsi="Symbol" w:hint="default"/>
+      </w:rPr>
+    </w:lvl>
+    <w:lvl w:ilvl="1" w:tplc="04090003" w:tentative="1">
+      <w:start w:val="1"/>
+      <w:numFmt w:val="bullet"/>
+      <w:lvlText w:val="o"/>
+      <w:lvlJc w:val="left"/>
+      <w:pPr>
+        <w:ind w:left="1440" w:hanging="360"/>
+      </w:pPr>
+      <w:rPr>
+        <w:rFonts w:ascii="Courier New" w:hAnsi="Courier New" w:cs="Courier New" w:hint="default"/>
+      </w:rPr>
+    </w:lvl>
+    <w:lvl w:ilvl="2" w:tplc="04090005" w:tentative="1">
+      <w:start w:val="1"/>
+      <w:numFmt w:val="bullet"/>
+      <w:lvlText w:val=""/>
+      <w:lvlJc w:val="left"/>
+      <w:pPr>
+        <w:ind w:left="2160" w:hanging="360"/>
+      </w:pPr>
+      <w:rPr>
+        <w:rFonts w:ascii="Wingdings" w:hAnsi="Wingdings" w:hint="default"/>
+      </w:rPr>
+    </w:lvl>
+    <w:lvl w:ilvl="3" w:tplc="04090001" w:tentative="1">
+      <w:start w:val="1"/>
+      <w:numFmt w:val="bullet"/>
+      <w:lvlText w:val=""/>
+      <w:lvlJc w:val="left"/>
+      <w:pPr>
+        <w:ind w:left="2880" w:hanging="360"/>
+      </w:pPr>
+      <w:rPr>
+        <w:rFonts w:ascii="Symbol" w:hAnsi="Symbol" w:hint="default"/>
+      </w:rPr>
+    </w:lvl>
+    <w:lvl w:ilvl="4" w:tplc="04090003" w:tentative="1">
+      <w:start w:val="1"/>
+      <w:numFmt w:val="bullet"/>
+      <w:lvlText w:val="o"/>
+      <w:lvlJc w:val="left"/>
+      <w:pPr>
+        <w:ind w:left="3600" w:hanging="360"/>
+      </w:pPr>
+      <w:rPr>
+        <w:rFonts w:ascii="Courier New" w:hAnsi="Courier New" w:cs="Courier New" w:hint="default"/>
+      </w:rPr>
+    </w:lvl>
+    <w:lvl w:ilvl="5" w:tplc="04090005" w:tentative="1">
+      <w:start w:val="1"/>
+      <w:numFmt w:val="bullet"/>
+      <w:lvlText w:val=""/>
+      <w:lvlJc w:val="left"/>
+      <w:pPr>
+        <w:ind w:left="4320" w:hanging="360"/>
+      </w:pPr>
+      <w:rPr>
+        <w:rFonts w:ascii="Wingdings" w:hAnsi="Wingdings" w:hint="default"/>
+      </w:rPr>
+    </w:lvl>
+    <w:lvl w:ilvl="6" w:tplc="04090001" w:tentative="1">
+      <w:start w:val="1"/>
+      <w:numFmt w:val="bullet"/>
+      <w:lvlText w:val=""/>
+      <w:lvlJc w:val="left"/>
+      <w:pPr>
+        <w:ind w:left="5040" w:hanging="360"/>
+      </w:pPr>
+      <w:rPr>
+        <w:rFonts w:ascii="Symbol" w:hAnsi="Symbol" w:hint="default"/>
+      </w:rPr>
+    </w:lvl>
+    <w:lvl w:ilvl="7" w:tplc="04090003" w:tentative="1">
+      <w:start w:val="1"/>
+      <w:numFmt w:val="bullet"/>
+      <w:lvlText w:val="o"/>
+      <w:lvlJc w:val="left"/>
+      <w:pPr>
+        <w:ind w:left="5760" w:hanging="360"/>
+      </w:pPr>
+      <w:rPr>
+        <w:rFonts w:ascii="Courier New" w:hAnsi="Courier New" w:cs="Courier New" w:hint="default"/>
+      </w:rPr>
+    </w:lvl>
+    <w:lvl w:ilvl="8" w:tplc="04090005" w:tentative="1">
+      <w:start w:val="1"/>
+      <w:numFmt w:val="bullet"/>
+      <w:lvlText w:val=""/>
+      <w:lvlJc w:val="left"/>
+      <w:pPr>
+        <w:ind w:left="6480" w:hanging="360"/>
+      </w:pPr>
+      <w:rPr>
+        <w:rFonts w:ascii="Wingdings" w:hAnsi="Wingdings" w:hint="default"/>
+      </w:rPr>
+    </w:lvl>
+  </w:abstractNum>
+  <w:abstractNum w:abstractNumId="2">
     <w:nsid w:val="686128C7"/>
     <w:multiLevelType w:val="hybridMultilevel"/>
     <w:tmpl w:val="242E85C4"/>
@@ -1674,17 +3421,457 @@
       </w:pPr>
     </w:lvl>
   </w:abstractNum>
+  <w:abstractNum w:abstractNumId="3">
+    <w:nsid w:val="696D4912"/>
+    <w:multiLevelType w:val="hybridMultilevel"/>
+    <w:tmpl w:val="E3C0D8B8"/>
+    <w:lvl w:ilvl="0" w:tplc="0409000F">
+      <w:start w:val="1"/>
+      <w:numFmt w:val="decimal"/>
+      <w:lvlText w:val="%1."/>
+      <w:lvlJc w:val="left"/>
+      <w:pPr>
+        <w:ind w:left="720" w:hanging="360"/>
+      </w:pPr>
+    </w:lvl>
+    <w:lvl w:ilvl="1" w:tplc="04090019" w:tentative="1">
+      <w:start w:val="1"/>
+      <w:numFmt w:val="lowerLetter"/>
+      <w:lvlText w:val="%2."/>
+      <w:lvlJc w:val="left"/>
+      <w:pPr>
+        <w:ind w:left="1440" w:hanging="360"/>
+      </w:pPr>
+    </w:lvl>
+    <w:lvl w:ilvl="2" w:tplc="0409001B" w:tentative="1">
+      <w:start w:val="1"/>
+      <w:numFmt w:val="lowerRoman"/>
+      <w:lvlText w:val="%3."/>
+      <w:lvlJc w:val="right"/>
+      <w:pPr>
+        <w:ind w:left="2160" w:hanging="180"/>
+      </w:pPr>
+    </w:lvl>
+    <w:lvl w:ilvl="3" w:tplc="0409000F" w:tentative="1">
+      <w:start w:val="1"/>
+      <w:numFmt w:val="decimal"/>
+      <w:lvlText w:val="%4."/>
+      <w:lvlJc w:val="left"/>
+      <w:pPr>
+        <w:ind w:left="2880" w:hanging="360"/>
+      </w:pPr>
+    </w:lvl>
+    <w:lvl w:ilvl="4" w:tplc="04090019" w:tentative="1">
+      <w:start w:val="1"/>
+      <w:numFmt w:val="lowerLetter"/>
+      <w:lvlText w:val="%5."/>
+      <w:lvlJc w:val="left"/>
+      <w:pPr>
+        <w:ind w:left="3600" w:hanging="360"/>
+      </w:pPr>
+    </w:lvl>
+    <w:lvl w:ilvl="5" w:tplc="0409001B" w:tentative="1">
+      <w:start w:val="1"/>
+      <w:numFmt w:val="lowerRoman"/>
+      <w:lvlText w:val="%6."/>
+      <w:lvlJc w:val="right"/>
+      <w:pPr>
+        <w:ind w:left="4320" w:hanging="180"/>
+      </w:pPr>
+    </w:lvl>
+    <w:lvl w:ilvl="6" w:tplc="0409000F" w:tentative="1">
+      <w:start w:val="1"/>
+      <w:numFmt w:val="decimal"/>
+      <w:lvlText w:val="%7."/>
+      <w:lvlJc w:val="left"/>
+      <w:pPr>
+        <w:ind w:left="5040" w:hanging="360"/>
+      </w:pPr>
+    </w:lvl>
+    <w:lvl w:ilvl="7" w:tplc="04090019" w:tentative="1">
+      <w:start w:val="1"/>
+      <w:numFmt w:val="lowerLetter"/>
+      <w:lvlText w:val="%8."/>
+      <w:lvlJc w:val="left"/>
+      <w:pPr>
+        <w:ind w:left="5760" w:hanging="360"/>
+      </w:pPr>
+    </w:lvl>
+    <w:lvl w:ilvl="8" w:tplc="0409001B" w:tentative="1">
+      <w:start w:val="1"/>
+      <w:numFmt w:val="lowerRoman"/>
+      <w:lvlText w:val="%9."/>
+      <w:lvlJc w:val="right"/>
+      <w:pPr>
+        <w:ind w:left="6480" w:hanging="180"/>
+      </w:pPr>
+    </w:lvl>
+  </w:abstractNum>
+  <w:abstractNum w:abstractNumId="4">
+    <w:nsid w:val="6A1D1BA5"/>
+    <w:multiLevelType w:val="hybridMultilevel"/>
+    <w:tmpl w:val="97984786"/>
+    <w:lvl w:ilvl="0" w:tplc="04090001">
+      <w:start w:val="1"/>
+      <w:numFmt w:val="bullet"/>
+      <w:lvlText w:val=""/>
+      <w:lvlJc w:val="left"/>
+      <w:pPr>
+        <w:ind w:left="1440" w:hanging="360"/>
+      </w:pPr>
+      <w:rPr>
+        <w:rFonts w:ascii="Symbol" w:hAnsi="Symbol" w:hint="default"/>
+      </w:rPr>
+    </w:lvl>
+    <w:lvl w:ilvl="1" w:tplc="04090003" w:tentative="1">
+      <w:start w:val="1"/>
+      <w:numFmt w:val="bullet"/>
+      <w:lvlText w:val="o"/>
+      <w:lvlJc w:val="left"/>
+      <w:pPr>
+        <w:ind w:left="2160" w:hanging="360"/>
+      </w:pPr>
+      <w:rPr>
+        <w:rFonts w:ascii="Courier New" w:hAnsi="Courier New" w:cs="Courier New" w:hint="default"/>
+      </w:rPr>
+    </w:lvl>
+    <w:lvl w:ilvl="2" w:tplc="04090005" w:tentative="1">
+      <w:start w:val="1"/>
+      <w:numFmt w:val="bullet"/>
+      <w:lvlText w:val=""/>
+      <w:lvlJc w:val="left"/>
+      <w:pPr>
+        <w:ind w:left="2880" w:hanging="360"/>
+      </w:pPr>
+      <w:rPr>
+        <w:rFonts w:ascii="Wingdings" w:hAnsi="Wingdings" w:hint="default"/>
+      </w:rPr>
+    </w:lvl>
+    <w:lvl w:ilvl="3" w:tplc="04090001" w:tentative="1">
+      <w:start w:val="1"/>
+      <w:numFmt w:val="bullet"/>
+      <w:lvlText w:val=""/>
+      <w:lvlJc w:val="left"/>
+      <w:pPr>
+        <w:ind w:left="3600" w:hanging="360"/>
+      </w:pPr>
+      <w:rPr>
+        <w:rFonts w:ascii="Symbol" w:hAnsi="Symbol" w:hint="default"/>
+      </w:rPr>
+    </w:lvl>
+    <w:lvl w:ilvl="4" w:tplc="04090003" w:tentative="1">
+      <w:start w:val="1"/>
+      <w:numFmt w:val="bullet"/>
+      <w:lvlText w:val="o"/>
+      <w:lvlJc w:val="left"/>
+      <w:pPr>
+        <w:ind w:left="4320" w:hanging="360"/>
+      </w:pPr>
+      <w:rPr>
+        <w:rFonts w:ascii="Courier New" w:hAnsi="Courier New" w:cs="Courier New" w:hint="default"/>
+      </w:rPr>
+    </w:lvl>
+    <w:lvl w:ilvl="5" w:tplc="04090005" w:tentative="1">
+      <w:start w:val="1"/>
+      <w:numFmt w:val="bullet"/>
+      <w:lvlText w:val=""/>
+      <w:lvlJc w:val="left"/>
+      <w:pPr>
+        <w:ind w:left="5040" w:hanging="360"/>
+      </w:pPr>
+      <w:rPr>
+        <w:rFonts w:ascii="Wingdings" w:hAnsi="Wingdings" w:hint="default"/>
+      </w:rPr>
+    </w:lvl>
+    <w:lvl w:ilvl="6" w:tplc="04090001" w:tentative="1">
+      <w:start w:val="1"/>
+      <w:numFmt w:val="bullet"/>
+      <w:lvlText w:val=""/>
+      <w:lvlJc w:val="left"/>
+      <w:pPr>
+        <w:ind w:left="5760" w:hanging="360"/>
+      </w:pPr>
+      <w:rPr>
+        <w:rFonts w:ascii="Symbol" w:hAnsi="Symbol" w:hint="default"/>
+      </w:rPr>
+    </w:lvl>
+    <w:lvl w:ilvl="7" w:tplc="04090003" w:tentative="1">
+      <w:start w:val="1"/>
+      <w:numFmt w:val="bullet"/>
+      <w:lvlText w:val="o"/>
+      <w:lvlJc w:val="left"/>
+      <w:pPr>
+        <w:ind w:left="6480" w:hanging="360"/>
+      </w:pPr>
+      <w:rPr>
+        <w:rFonts w:ascii="Courier New" w:hAnsi="Courier New" w:cs="Courier New" w:hint="default"/>
+      </w:rPr>
+    </w:lvl>
+    <w:lvl w:ilvl="8" w:tplc="04090005" w:tentative="1">
+      <w:start w:val="1"/>
+      <w:numFmt w:val="bullet"/>
+      <w:lvlText w:val=""/>
+      <w:lvlJc w:val="left"/>
+      <w:pPr>
+        <w:ind w:left="7200" w:hanging="360"/>
+      </w:pPr>
+      <w:rPr>
+        <w:rFonts w:ascii="Wingdings" w:hAnsi="Wingdings" w:hint="default"/>
+      </w:rPr>
+    </w:lvl>
+  </w:abstractNum>
+  <w:abstractNum w:abstractNumId="5">
+    <w:nsid w:val="706E0743"/>
+    <w:multiLevelType w:val="hybridMultilevel"/>
+    <w:tmpl w:val="A27C024A"/>
+    <w:lvl w:ilvl="0" w:tplc="04090001">
+      <w:start w:val="1"/>
+      <w:numFmt w:val="bullet"/>
+      <w:lvlText w:val=""/>
+      <w:lvlJc w:val="left"/>
+      <w:pPr>
+        <w:ind w:left="720" w:hanging="360"/>
+      </w:pPr>
+      <w:rPr>
+        <w:rFonts w:ascii="Symbol" w:hAnsi="Symbol" w:hint="default"/>
+      </w:rPr>
+    </w:lvl>
+    <w:lvl w:ilvl="1" w:tplc="04090003" w:tentative="1">
+      <w:start w:val="1"/>
+      <w:numFmt w:val="bullet"/>
+      <w:lvlText w:val="o"/>
+      <w:lvlJc w:val="left"/>
+      <w:pPr>
+        <w:ind w:left="1440" w:hanging="360"/>
+      </w:pPr>
+      <w:rPr>
+        <w:rFonts w:ascii="Courier New" w:hAnsi="Courier New" w:cs="Courier New" w:hint="default"/>
+      </w:rPr>
+    </w:lvl>
+    <w:lvl w:ilvl="2" w:tplc="04090005" w:tentative="1">
+      <w:start w:val="1"/>
+      <w:numFmt w:val="bullet"/>
+      <w:lvlText w:val=""/>
+      <w:lvlJc w:val="left"/>
+      <w:pPr>
+        <w:ind w:left="2160" w:hanging="360"/>
+      </w:pPr>
+      <w:rPr>
+        <w:rFonts w:ascii="Wingdings" w:hAnsi="Wingdings" w:hint="default"/>
+      </w:rPr>
+    </w:lvl>
+    <w:lvl w:ilvl="3" w:tplc="04090001" w:tentative="1">
+      <w:start w:val="1"/>
+      <w:numFmt w:val="bullet"/>
+      <w:lvlText w:val=""/>
+      <w:lvlJc w:val="left"/>
+      <w:pPr>
+        <w:ind w:left="2880" w:hanging="360"/>
+      </w:pPr>
+      <w:rPr>
+        <w:rFonts w:ascii="Symbol" w:hAnsi="Symbol" w:hint="default"/>
+      </w:rPr>
+    </w:lvl>
+    <w:lvl w:ilvl="4" w:tplc="04090003" w:tentative="1">
+      <w:start w:val="1"/>
+      <w:numFmt w:val="bullet"/>
+      <w:lvlText w:val="o"/>
+      <w:lvlJc w:val="left"/>
+      <w:pPr>
+        <w:ind w:left="3600" w:hanging="360"/>
+      </w:pPr>
+      <w:rPr>
+        <w:rFonts w:ascii="Courier New" w:hAnsi="Courier New" w:cs="Courier New" w:hint="default"/>
+      </w:rPr>
+    </w:lvl>
+    <w:lvl w:ilvl="5" w:tplc="04090005" w:tentative="1">
+      <w:start w:val="1"/>
+      <w:numFmt w:val="bullet"/>
+      <w:lvlText w:val=""/>
+      <w:lvlJc w:val="left"/>
+      <w:pPr>
+        <w:ind w:left="4320" w:hanging="360"/>
+      </w:pPr>
+      <w:rPr>
+        <w:rFonts w:ascii="Wingdings" w:hAnsi="Wingdings" w:hint="default"/>
+      </w:rPr>
+    </w:lvl>
+    <w:lvl w:ilvl="6" w:tplc="04090001" w:tentative="1">
+      <w:start w:val="1"/>
+      <w:numFmt w:val="bullet"/>
+      <w:lvlText w:val=""/>
+      <w:lvlJc w:val="left"/>
+      <w:pPr>
+        <w:ind w:left="5040" w:hanging="360"/>
+      </w:pPr>
+      <w:rPr>
+        <w:rFonts w:ascii="Symbol" w:hAnsi="Symbol" w:hint="default"/>
+      </w:rPr>
+    </w:lvl>
+    <w:lvl w:ilvl="7" w:tplc="04090003" w:tentative="1">
+      <w:start w:val="1"/>
+      <w:numFmt w:val="bullet"/>
+      <w:lvlText w:val="o"/>
+      <w:lvlJc w:val="left"/>
+      <w:pPr>
+        <w:ind w:left="5760" w:hanging="360"/>
+      </w:pPr>
+      <w:rPr>
+        <w:rFonts w:ascii="Courier New" w:hAnsi="Courier New" w:cs="Courier New" w:hint="default"/>
+      </w:rPr>
+    </w:lvl>
+    <w:lvl w:ilvl="8" w:tplc="04090005" w:tentative="1">
+      <w:start w:val="1"/>
+      <w:numFmt w:val="bullet"/>
+      <w:lvlText w:val=""/>
+      <w:lvlJc w:val="left"/>
+      <w:pPr>
+        <w:ind w:left="6480" w:hanging="360"/>
+      </w:pPr>
+      <w:rPr>
+        <w:rFonts w:ascii="Wingdings" w:hAnsi="Wingdings" w:hint="default"/>
+      </w:rPr>
+    </w:lvl>
+  </w:abstractNum>
+  <w:abstractNum w:abstractNumId="6">
+    <w:nsid w:val="71FF11FA"/>
+    <w:multiLevelType w:val="hybridMultilevel"/>
+    <w:tmpl w:val="C1A091B8"/>
+    <w:lvl w:ilvl="0" w:tplc="04090001">
+      <w:start w:val="1"/>
+      <w:numFmt w:val="bullet"/>
+      <w:lvlText w:val=""/>
+      <w:lvlJc w:val="left"/>
+      <w:pPr>
+        <w:ind w:left="720" w:hanging="360"/>
+      </w:pPr>
+      <w:rPr>
+        <w:rFonts w:ascii="Symbol" w:hAnsi="Symbol" w:hint="default"/>
+      </w:rPr>
+    </w:lvl>
+    <w:lvl w:ilvl="1" w:tplc="04090003" w:tentative="1">
+      <w:start w:val="1"/>
+      <w:numFmt w:val="bullet"/>
+      <w:lvlText w:val="o"/>
+      <w:lvlJc w:val="left"/>
+      <w:pPr>
+        <w:ind w:left="1440" w:hanging="360"/>
+      </w:pPr>
+      <w:rPr>
+        <w:rFonts w:ascii="Courier New" w:hAnsi="Courier New" w:cs="Courier New" w:hint="default"/>
+      </w:rPr>
+    </w:lvl>
+    <w:lvl w:ilvl="2" w:tplc="04090005" w:tentative="1">
+      <w:start w:val="1"/>
+      <w:numFmt w:val="bullet"/>
+      <w:lvlText w:val=""/>
+      <w:lvlJc w:val="left"/>
+      <w:pPr>
+        <w:ind w:left="2160" w:hanging="360"/>
+      </w:pPr>
+      <w:rPr>
+        <w:rFonts w:ascii="Wingdings" w:hAnsi="Wingdings" w:hint="default"/>
+      </w:rPr>
+    </w:lvl>
+    <w:lvl w:ilvl="3" w:tplc="04090001" w:tentative="1">
+      <w:start w:val="1"/>
+      <w:numFmt w:val="bullet"/>
+      <w:lvlText w:val=""/>
+      <w:lvlJc w:val="left"/>
+      <w:pPr>
+        <w:ind w:left="2880" w:hanging="360"/>
+      </w:pPr>
+      <w:rPr>
+        <w:rFonts w:ascii="Symbol" w:hAnsi="Symbol" w:hint="default"/>
+      </w:rPr>
+    </w:lvl>
+    <w:lvl w:ilvl="4" w:tplc="04090003" w:tentative="1">
+      <w:start w:val="1"/>
+      <w:numFmt w:val="bullet"/>
+      <w:lvlText w:val="o"/>
+      <w:lvlJc w:val="left"/>
+      <w:pPr>
+        <w:ind w:left="3600" w:hanging="360"/>
+      </w:pPr>
+      <w:rPr>
+        <w:rFonts w:ascii="Courier New" w:hAnsi="Courier New" w:cs="Courier New" w:hint="default"/>
+      </w:rPr>
+    </w:lvl>
+    <w:lvl w:ilvl="5" w:tplc="04090005" w:tentative="1">
+      <w:start w:val="1"/>
+      <w:numFmt w:val="bullet"/>
+      <w:lvlText w:val=""/>
+      <w:lvlJc w:val="left"/>
+      <w:pPr>
+        <w:ind w:left="4320" w:hanging="360"/>
+      </w:pPr>
+      <w:rPr>
+        <w:rFonts w:ascii="Wingdings" w:hAnsi="Wingdings" w:hint="default"/>
+      </w:rPr>
+    </w:lvl>
+    <w:lvl w:ilvl="6" w:tplc="04090001" w:tentative="1">
+      <w:start w:val="1"/>
+      <w:numFmt w:val="bullet"/>
+      <w:lvlText w:val=""/>
+      <w:lvlJc w:val="left"/>
+      <w:pPr>
+        <w:ind w:left="5040" w:hanging="360"/>
+      </w:pPr>
+      <w:rPr>
+        <w:rFonts w:ascii="Symbol" w:hAnsi="Symbol" w:hint="default"/>
+      </w:rPr>
+    </w:lvl>
+    <w:lvl w:ilvl="7" w:tplc="04090003" w:tentative="1">
+      <w:start w:val="1"/>
+      <w:numFmt w:val="bullet"/>
+      <w:lvlText w:val="o"/>
+      <w:lvlJc w:val="left"/>
+      <w:pPr>
+        <w:ind w:left="5760" w:hanging="360"/>
+      </w:pPr>
+      <w:rPr>
+        <w:rFonts w:ascii="Courier New" w:hAnsi="Courier New" w:cs="Courier New" w:hint="default"/>
+      </w:rPr>
+    </w:lvl>
+    <w:lvl w:ilvl="8" w:tplc="04090005" w:tentative="1">
+      <w:start w:val="1"/>
+      <w:numFmt w:val="bullet"/>
+      <w:lvlText w:val=""/>
+      <w:lvlJc w:val="left"/>
+      <w:pPr>
+        <w:ind w:left="6480" w:hanging="360"/>
+      </w:pPr>
+      <w:rPr>
+        <w:rFonts w:ascii="Wingdings" w:hAnsi="Wingdings" w:hint="default"/>
+      </w:rPr>
+    </w:lvl>
+  </w:abstractNum>
   <w:num w:numId="1">
-    <w:abstractNumId w:val="1"/>
+    <w:abstractNumId w:val="2"/>
   </w:num>
   <w:num w:numId="2">
     <w:abstractNumId w:val="0"/>
+  </w:num>
+  <w:num w:numId="3">
+    <w:abstractNumId w:val="5"/>
+  </w:num>
+  <w:num w:numId="4">
+    <w:abstractNumId w:val="6"/>
+  </w:num>
+  <w:num w:numId="5">
+    <w:abstractNumId w:val="1"/>
+  </w:num>
+  <w:num w:numId="6">
+    <w:abstractNumId w:val="4"/>
+  </w:num>
+  <w:num w:numId="7">
+    <w:abstractNumId w:val="3"/>
   </w:num>
 </w:numbering>
 </file>
 
 <file path=word/styles.xml><?xml version="1.0" encoding="utf-8"?>
-<w:styles xmlns:mc="http://schemas.openxmlformats.org/markup-compatibility/2006" xmlns:r="http://schemas.openxmlformats.org/officeDocument/2006/relationships" xmlns:w="http://schemas.openxmlformats.org/wordprocessingml/2006/main" xmlns:w14="http://schemas.microsoft.com/office/word/2010/wordml" xmlns:w15="http://schemas.microsoft.com/office/word/2012/wordml" xmlns:w16se="http://schemas.microsoft.com/office/word/2015/wordml/symex" mc:Ignorable="w14 w15 w16se">
+<w:styles xmlns:mc="http://schemas.openxmlformats.org/markup-compatibility/2006" xmlns:r="http://schemas.openxmlformats.org/officeDocument/2006/relationships" xmlns:w="http://schemas.openxmlformats.org/wordprocessingml/2006/main" xmlns:w14="http://schemas.microsoft.com/office/word/2010/wordml" xmlns:w15="http://schemas.microsoft.com/office/word/2012/wordml" mc:Ignorable="w14 w15">
   <w:docDefaults>
     <w:rPrDefault>
       <w:rPr>
@@ -2280,6 +4467,60 @@
       <w:contextualSpacing/>
     </w:pPr>
   </w:style>
+  <w:style w:type="paragraph" w:styleId="Header">
+    <w:name w:val="header"/>
+    <w:basedOn w:val="Normal"/>
+    <w:link w:val="HeaderChar"/>
+    <w:uiPriority w:val="99"/>
+    <w:unhideWhenUsed/>
+    <w:rsid w:val="00FA2FF5"/>
+    <w:pPr>
+      <w:tabs>
+        <w:tab w:val="center" w:pos="4680"/>
+        <w:tab w:val="right" w:pos="9360"/>
+      </w:tabs>
+      <w:spacing w:after="0" w:line="240" w:lineRule="auto"/>
+    </w:pPr>
+  </w:style>
+  <w:style w:type="character" w:customStyle="1" w:styleId="HeaderChar">
+    <w:name w:val="Header Char"/>
+    <w:basedOn w:val="DefaultParagraphFont"/>
+    <w:link w:val="Header"/>
+    <w:uiPriority w:val="99"/>
+    <w:rsid w:val="00FA2FF5"/>
+    <w:rPr>
+      <w:rFonts w:eastAsiaTheme="minorHAnsi"/>
+      <w:sz w:val="24"/>
+      <w:lang w:eastAsia="en-US"/>
+    </w:rPr>
+  </w:style>
+  <w:style w:type="paragraph" w:styleId="Footer">
+    <w:name w:val="footer"/>
+    <w:basedOn w:val="Normal"/>
+    <w:link w:val="FooterChar"/>
+    <w:uiPriority w:val="99"/>
+    <w:unhideWhenUsed/>
+    <w:rsid w:val="00FA2FF5"/>
+    <w:pPr>
+      <w:tabs>
+        <w:tab w:val="center" w:pos="4680"/>
+        <w:tab w:val="right" w:pos="9360"/>
+      </w:tabs>
+      <w:spacing w:after="0" w:line="240" w:lineRule="auto"/>
+    </w:pPr>
+  </w:style>
+  <w:style w:type="character" w:customStyle="1" w:styleId="FooterChar">
+    <w:name w:val="Footer Char"/>
+    <w:basedOn w:val="DefaultParagraphFont"/>
+    <w:link w:val="Footer"/>
+    <w:uiPriority w:val="99"/>
+    <w:rsid w:val="00FA2FF5"/>
+    <w:rPr>
+      <w:rFonts w:eastAsiaTheme="minorHAnsi"/>
+      <w:sz w:val="24"/>
+      <w:lang w:eastAsia="en-US"/>
+    </w:rPr>
+  </w:style>
 </w:styles>
 </file>
 
